--- a/Round2/Round2.docx
+++ b/Round2/Round2.docx
@@ -86,7 +86,6 @@
           <w:lang w:val="en-US"/>
         </w:rPr>
       </w:pPr>
-      <w:bookmarkStart w:id="0" w:name="_GoBack"/>
       <w:r>
         <w:rPr>
           <w:rFonts w:hint="default" w:ascii="Times New Roman" w:hAnsi="Times New Roman"/>
@@ -97,7 +96,7 @@
           <w:lang w:val="en-US"/>
         </w:rPr>
         <w:drawing>
-          <wp:anchor distT="0" distB="0" distL="114300" distR="114300" simplePos="0" relativeHeight="251661312" behindDoc="0" locked="0" layoutInCell="1" allowOverlap="1">
+          <wp:anchor distT="0" distB="0" distL="114300" distR="114300" simplePos="0" relativeHeight="251662336" behindDoc="0" locked="0" layoutInCell="1" allowOverlap="1">
             <wp:simplePos x="0" y="0"/>
             <wp:positionH relativeFrom="column">
               <wp:posOffset>152400</wp:posOffset>
@@ -142,7 +141,6 @@
           </wp:anchor>
         </w:drawing>
       </w:r>
-      <w:bookmarkEnd w:id="0"/>
     </w:p>
     <w:p>
       <w:pPr>
@@ -825,6 +823,4163 @@
         </w:rPr>
       </w:pPr>
     </w:p>
+    <w:p>
+      <w:pPr>
+        <w:jc w:val="both"/>
+        <w:rPr>
+          <w:rFonts w:hint="default" w:ascii="Times New Roman" w:hAnsi="Times New Roman"/>
+          <w:b w:val="0"/>
+          <w:bCs w:val="0"/>
+          <w:sz w:val="24"/>
+          <w:szCs w:val="24"/>
+          <w:lang w:val="en-US"/>
+        </w:rPr>
+      </w:pPr>
+      <w:r>
+        <w:rPr>
+          <w:rFonts w:hint="default" w:ascii="Times New Roman" w:hAnsi="Times New Roman"/>
+          <w:b w:val="0"/>
+          <w:bCs w:val="0"/>
+          <w:sz w:val="24"/>
+          <w:szCs w:val="24"/>
+          <w:lang w:val="en-US"/>
+        </w:rPr>
+        <w:t>https://github.com/Ashokkumar-Programmer/HAT-Interview/tree/main/Round1</w:t>
+      </w:r>
+    </w:p>
+    <w:p>
+      <w:pPr>
+        <w:jc w:val="both"/>
+        <w:rPr>
+          <w:rFonts w:hint="default" w:ascii="Times New Roman" w:hAnsi="Times New Roman"/>
+          <w:b/>
+          <w:bCs/>
+          <w:sz w:val="24"/>
+          <w:szCs w:val="24"/>
+          <w:lang w:val="en-US"/>
+        </w:rPr>
+      </w:pPr>
+    </w:p>
+    <w:p>
+      <w:pPr>
+        <w:jc w:val="both"/>
+        <w:rPr>
+          <w:rFonts w:hint="default" w:ascii="Times New Roman" w:hAnsi="Times New Roman"/>
+          <w:b/>
+          <w:bCs/>
+          <w:sz w:val="24"/>
+          <w:szCs w:val="24"/>
+          <w:lang w:val="en-US"/>
+        </w:rPr>
+      </w:pPr>
+    </w:p>
+    <w:p>
+      <w:pPr>
+        <w:jc w:val="both"/>
+        <w:rPr>
+          <w:rFonts w:hint="default" w:ascii="Times New Roman" w:hAnsi="Times New Roman"/>
+          <w:b/>
+          <w:bCs/>
+          <w:sz w:val="24"/>
+          <w:szCs w:val="24"/>
+          <w:lang w:val="en-US"/>
+        </w:rPr>
+      </w:pPr>
+      <w:r>
+        <w:rPr>
+          <w:rFonts w:hint="default" w:ascii="Times New Roman" w:hAnsi="Times New Roman"/>
+          <w:b/>
+          <w:bCs/>
+          <w:sz w:val="24"/>
+          <w:szCs w:val="24"/>
+          <w:lang w:val="en-US"/>
+        </w:rPr>
+        <w:t>GitHub URL for Assignment:</w:t>
+      </w:r>
+    </w:p>
+    <w:p>
+      <w:pPr>
+        <w:jc w:val="both"/>
+        <w:rPr>
+          <w:rFonts w:hint="default" w:ascii="Times New Roman" w:hAnsi="Times New Roman"/>
+          <w:b/>
+          <w:bCs/>
+          <w:sz w:val="24"/>
+          <w:szCs w:val="24"/>
+          <w:lang w:val="en-US"/>
+        </w:rPr>
+      </w:pPr>
+    </w:p>
+    <w:p>
+      <w:pPr>
+        <w:jc w:val="both"/>
+        <w:rPr>
+          <w:rFonts w:hint="default" w:ascii="Times New Roman" w:hAnsi="Times New Roman"/>
+          <w:b w:val="0"/>
+          <w:bCs w:val="0"/>
+          <w:color w:val="auto"/>
+          <w:sz w:val="24"/>
+          <w:szCs w:val="24"/>
+          <w:u w:val="none"/>
+          <w:lang w:val="en-US"/>
+        </w:rPr>
+      </w:pPr>
+      <w:r>
+        <w:rPr>
+          <w:rFonts w:hint="default" w:ascii="Times New Roman" w:hAnsi="Times New Roman"/>
+          <w:b w:val="0"/>
+          <w:bCs w:val="0"/>
+          <w:color w:val="auto"/>
+          <w:sz w:val="24"/>
+          <w:szCs w:val="24"/>
+          <w:u w:val="none"/>
+          <w:lang w:val="en-US"/>
+        </w:rPr>
+        <w:fldChar w:fldCharType="begin"/>
+      </w:r>
+      <w:r>
+        <w:rPr>
+          <w:rFonts w:hint="default" w:ascii="Times New Roman" w:hAnsi="Times New Roman"/>
+          <w:b w:val="0"/>
+          <w:bCs w:val="0"/>
+          <w:color w:val="auto"/>
+          <w:sz w:val="24"/>
+          <w:szCs w:val="24"/>
+          <w:u w:val="none"/>
+          <w:lang w:val="en-US"/>
+        </w:rPr>
+        <w:instrText xml:space="preserve"> HYPERLINK "https://github.com/Ashokkumar-Programmer/HAT-Interview/tree/main/Round2" </w:instrText>
+      </w:r>
+      <w:r>
+        <w:rPr>
+          <w:rFonts w:hint="default" w:ascii="Times New Roman" w:hAnsi="Times New Roman"/>
+          <w:b w:val="0"/>
+          <w:bCs w:val="0"/>
+          <w:color w:val="auto"/>
+          <w:sz w:val="24"/>
+          <w:szCs w:val="24"/>
+          <w:u w:val="none"/>
+          <w:lang w:val="en-US"/>
+        </w:rPr>
+        <w:fldChar w:fldCharType="separate"/>
+      </w:r>
+      <w:r>
+        <w:rPr>
+          <w:rStyle w:val="4"/>
+          <w:rFonts w:hint="default" w:ascii="Times New Roman" w:hAnsi="Times New Roman"/>
+          <w:b w:val="0"/>
+          <w:bCs w:val="0"/>
+          <w:color w:val="auto"/>
+          <w:sz w:val="24"/>
+          <w:szCs w:val="24"/>
+          <w:u w:val="none"/>
+          <w:lang w:val="en-US"/>
+        </w:rPr>
+        <w:t>https://github.com/Ashokkumar-Programmer/HAT-Interview/tree/main/Round2</w:t>
+      </w:r>
+      <w:r>
+        <w:rPr>
+          <w:rFonts w:hint="default" w:ascii="Times New Roman" w:hAnsi="Times New Roman"/>
+          <w:b w:val="0"/>
+          <w:bCs w:val="0"/>
+          <w:color w:val="auto"/>
+          <w:sz w:val="24"/>
+          <w:szCs w:val="24"/>
+          <w:u w:val="none"/>
+          <w:lang w:val="en-US"/>
+        </w:rPr>
+        <w:fldChar w:fldCharType="end"/>
+      </w:r>
+    </w:p>
+    <w:p>
+      <w:pPr>
+        <w:jc w:val="both"/>
+        <w:rPr>
+          <w:rFonts w:hint="default" w:ascii="Times New Roman" w:hAnsi="Times New Roman"/>
+          <w:b w:val="0"/>
+          <w:bCs w:val="0"/>
+          <w:sz w:val="24"/>
+          <w:szCs w:val="24"/>
+          <w:lang w:val="en-US"/>
+        </w:rPr>
+      </w:pPr>
+    </w:p>
+    <w:p>
+      <w:pPr>
+        <w:jc w:val="both"/>
+        <w:rPr>
+          <w:rFonts w:hint="default" w:ascii="Times New Roman" w:hAnsi="Times New Roman"/>
+          <w:b/>
+          <w:bCs/>
+          <w:sz w:val="24"/>
+          <w:szCs w:val="24"/>
+          <w:lang w:val="en-US"/>
+        </w:rPr>
+      </w:pPr>
+      <w:r>
+        <w:rPr>
+          <w:rFonts w:hint="default" w:ascii="Times New Roman" w:hAnsi="Times New Roman"/>
+          <w:b/>
+          <w:bCs/>
+          <w:sz w:val="24"/>
+          <w:szCs w:val="24"/>
+          <w:lang w:val="en-US"/>
+        </w:rPr>
+        <w:t>Program Coding:</w:t>
+      </w:r>
+    </w:p>
+    <w:p>
+      <w:pPr>
+        <w:jc w:val="both"/>
+        <w:rPr>
+          <w:rFonts w:hint="default" w:ascii="Times New Roman" w:hAnsi="Times New Roman"/>
+          <w:b/>
+          <w:bCs/>
+          <w:sz w:val="24"/>
+          <w:szCs w:val="24"/>
+          <w:lang w:val="en-US"/>
+        </w:rPr>
+      </w:pPr>
+    </w:p>
+    <w:p>
+      <w:pPr>
+        <w:jc w:val="both"/>
+        <w:rPr>
+          <w:rFonts w:hint="default" w:ascii="Times New Roman" w:hAnsi="Times New Roman"/>
+          <w:b w:val="0"/>
+          <w:bCs w:val="0"/>
+          <w:sz w:val="24"/>
+          <w:szCs w:val="24"/>
+          <w:lang w:val="en-US"/>
+        </w:rPr>
+      </w:pPr>
+      <w:r>
+        <w:rPr>
+          <w:rFonts w:hint="default" w:ascii="Times New Roman" w:hAnsi="Times New Roman"/>
+          <w:b w:val="0"/>
+          <w:bCs w:val="0"/>
+          <w:sz w:val="24"/>
+          <w:szCs w:val="24"/>
+          <w:lang w:val="en-US"/>
+        </w:rPr>
+        <w:t>import pysolr</w:t>
+      </w:r>
+    </w:p>
+    <w:p>
+      <w:pPr>
+        <w:jc w:val="both"/>
+        <w:rPr>
+          <w:rFonts w:hint="default" w:ascii="Times New Roman" w:hAnsi="Times New Roman"/>
+          <w:b w:val="0"/>
+          <w:bCs w:val="0"/>
+          <w:sz w:val="24"/>
+          <w:szCs w:val="24"/>
+          <w:lang w:val="en-US"/>
+        </w:rPr>
+      </w:pPr>
+      <w:r>
+        <w:rPr>
+          <w:rFonts w:hint="default" w:ascii="Times New Roman" w:hAnsi="Times New Roman"/>
+          <w:b w:val="0"/>
+          <w:bCs w:val="0"/>
+          <w:sz w:val="24"/>
+          <w:szCs w:val="24"/>
+          <w:lang w:val="en-US"/>
+        </w:rPr>
+        <w:t>import requests</w:t>
+      </w:r>
+    </w:p>
+    <w:p>
+      <w:pPr>
+        <w:jc w:val="both"/>
+        <w:rPr>
+          <w:rFonts w:hint="default" w:ascii="Times New Roman" w:hAnsi="Times New Roman"/>
+          <w:b w:val="0"/>
+          <w:bCs w:val="0"/>
+          <w:sz w:val="24"/>
+          <w:szCs w:val="24"/>
+          <w:lang w:val="en-US"/>
+        </w:rPr>
+      </w:pPr>
+      <w:r>
+        <w:rPr>
+          <w:rFonts w:hint="default" w:ascii="Times New Roman" w:hAnsi="Times New Roman"/>
+          <w:b w:val="0"/>
+          <w:bCs w:val="0"/>
+          <w:sz w:val="24"/>
+          <w:szCs w:val="24"/>
+          <w:lang w:val="en-US"/>
+        </w:rPr>
+        <w:t>import csv</w:t>
+      </w:r>
+    </w:p>
+    <w:p>
+      <w:pPr>
+        <w:jc w:val="both"/>
+        <w:rPr>
+          <w:rFonts w:hint="default" w:ascii="Times New Roman" w:hAnsi="Times New Roman"/>
+          <w:b w:val="0"/>
+          <w:bCs w:val="0"/>
+          <w:sz w:val="24"/>
+          <w:szCs w:val="24"/>
+          <w:lang w:val="en-US"/>
+        </w:rPr>
+      </w:pPr>
+      <w:r>
+        <w:rPr>
+          <w:rFonts w:hint="default" w:ascii="Times New Roman" w:hAnsi="Times New Roman"/>
+          <w:b w:val="0"/>
+          <w:bCs w:val="0"/>
+          <w:sz w:val="24"/>
+          <w:szCs w:val="24"/>
+          <w:lang w:val="en-US"/>
+        </w:rPr>
+        <w:t>def createCollection(collection_name):</w:t>
+      </w:r>
+    </w:p>
+    <w:p>
+      <w:pPr>
+        <w:jc w:val="both"/>
+        <w:rPr>
+          <w:rFonts w:hint="default" w:ascii="Times New Roman" w:hAnsi="Times New Roman"/>
+          <w:b w:val="0"/>
+          <w:bCs w:val="0"/>
+          <w:sz w:val="24"/>
+          <w:szCs w:val="24"/>
+          <w:lang w:val="en-US"/>
+        </w:rPr>
+      </w:pPr>
+      <w:r>
+        <w:rPr>
+          <w:rFonts w:hint="default" w:ascii="Times New Roman" w:hAnsi="Times New Roman"/>
+          <w:b w:val="0"/>
+          <w:bCs w:val="0"/>
+          <w:sz w:val="24"/>
+          <w:szCs w:val="24"/>
+          <w:lang w:val="en-US"/>
+        </w:rPr>
+        <w:t xml:space="preserve">    url= f'http://localhost:8983/solr/admin/collections?action=CREATE&amp;name={collection_name}&amp;numShards=1&amp;replicationFactor=1'</w:t>
+      </w:r>
+    </w:p>
+    <w:p>
+      <w:pPr>
+        <w:jc w:val="both"/>
+        <w:rPr>
+          <w:rFonts w:hint="default" w:ascii="Times New Roman" w:hAnsi="Times New Roman"/>
+          <w:b w:val="0"/>
+          <w:bCs w:val="0"/>
+          <w:sz w:val="24"/>
+          <w:szCs w:val="24"/>
+          <w:lang w:val="en-US"/>
+        </w:rPr>
+      </w:pPr>
+      <w:r>
+        <w:rPr>
+          <w:rFonts w:hint="default" w:ascii="Times New Roman" w:hAnsi="Times New Roman"/>
+          <w:b w:val="0"/>
+          <w:bCs w:val="0"/>
+          <w:sz w:val="24"/>
+          <w:szCs w:val="24"/>
+          <w:lang w:val="en-US"/>
+        </w:rPr>
+        <w:t xml:space="preserve">    response = requests.get(url)</w:t>
+      </w:r>
+    </w:p>
+    <w:p>
+      <w:pPr>
+        <w:jc w:val="both"/>
+        <w:rPr>
+          <w:rFonts w:hint="default" w:ascii="Times New Roman" w:hAnsi="Times New Roman"/>
+          <w:b w:val="0"/>
+          <w:bCs w:val="0"/>
+          <w:sz w:val="24"/>
+          <w:szCs w:val="24"/>
+          <w:lang w:val="en-US"/>
+        </w:rPr>
+      </w:pPr>
+      <w:r>
+        <w:rPr>
+          <w:rFonts w:hint="default" w:ascii="Times New Roman" w:hAnsi="Times New Roman"/>
+          <w:b w:val="0"/>
+          <w:bCs w:val="0"/>
+          <w:sz w:val="24"/>
+          <w:szCs w:val="24"/>
+          <w:lang w:val="en-US"/>
+        </w:rPr>
+        <w:t xml:space="preserve">    if response.status_code == 200:</w:t>
+      </w:r>
+    </w:p>
+    <w:p>
+      <w:pPr>
+        <w:jc w:val="both"/>
+        <w:rPr>
+          <w:rFonts w:hint="default" w:ascii="Times New Roman" w:hAnsi="Times New Roman"/>
+          <w:b w:val="0"/>
+          <w:bCs w:val="0"/>
+          <w:sz w:val="24"/>
+          <w:szCs w:val="24"/>
+          <w:lang w:val="en-US"/>
+        </w:rPr>
+      </w:pPr>
+      <w:r>
+        <w:rPr>
+          <w:rFonts w:hint="default" w:ascii="Times New Roman" w:hAnsi="Times New Roman"/>
+          <w:b w:val="0"/>
+          <w:bCs w:val="0"/>
+          <w:sz w:val="24"/>
+          <w:szCs w:val="24"/>
+          <w:lang w:val="en-US"/>
+        </w:rPr>
+        <w:t xml:space="preserve">        print(f"Collection '{collection_name}' created successfully.")</w:t>
+      </w:r>
+    </w:p>
+    <w:p>
+      <w:pPr>
+        <w:jc w:val="both"/>
+        <w:rPr>
+          <w:rFonts w:hint="default" w:ascii="Times New Roman" w:hAnsi="Times New Roman"/>
+          <w:b w:val="0"/>
+          <w:bCs w:val="0"/>
+          <w:sz w:val="24"/>
+          <w:szCs w:val="24"/>
+          <w:lang w:val="en-US"/>
+        </w:rPr>
+      </w:pPr>
+      <w:r>
+        <w:rPr>
+          <w:rFonts w:hint="default" w:ascii="Times New Roman" w:hAnsi="Times New Roman"/>
+          <w:b w:val="0"/>
+          <w:bCs w:val="0"/>
+          <w:sz w:val="24"/>
+          <w:szCs w:val="24"/>
+          <w:lang w:val="en-US"/>
+        </w:rPr>
+        <w:t xml:space="preserve">    else:</w:t>
+      </w:r>
+    </w:p>
+    <w:p>
+      <w:pPr>
+        <w:jc w:val="both"/>
+        <w:rPr>
+          <w:rFonts w:hint="default" w:ascii="Times New Roman" w:hAnsi="Times New Roman"/>
+          <w:b w:val="0"/>
+          <w:bCs w:val="0"/>
+          <w:sz w:val="24"/>
+          <w:szCs w:val="24"/>
+          <w:lang w:val="en-US"/>
+        </w:rPr>
+      </w:pPr>
+      <w:r>
+        <w:rPr>
+          <w:rFonts w:hint="default" w:ascii="Times New Roman" w:hAnsi="Times New Roman"/>
+          <w:b w:val="0"/>
+          <w:bCs w:val="0"/>
+          <w:sz w:val="24"/>
+          <w:szCs w:val="24"/>
+          <w:lang w:val="en-US"/>
+        </w:rPr>
+        <w:t xml:space="preserve">        print(f"Failed to create collection '{collection_name}'. Response: {response.content}")</w:t>
+      </w:r>
+    </w:p>
+    <w:p>
+      <w:pPr>
+        <w:jc w:val="both"/>
+        <w:rPr>
+          <w:rFonts w:hint="default" w:ascii="Times New Roman" w:hAnsi="Times New Roman"/>
+          <w:b w:val="0"/>
+          <w:bCs w:val="0"/>
+          <w:sz w:val="24"/>
+          <w:szCs w:val="24"/>
+          <w:lang w:val="en-US"/>
+        </w:rPr>
+      </w:pPr>
+      <w:r>
+        <w:rPr>
+          <w:rFonts w:hint="default" w:ascii="Times New Roman" w:hAnsi="Times New Roman"/>
+          <w:b w:val="0"/>
+          <w:bCs w:val="0"/>
+          <w:sz w:val="24"/>
+          <w:szCs w:val="24"/>
+          <w:lang w:val="en-US"/>
+        </w:rPr>
+        <w:t>def indexData(collection_name, exclude_column):</w:t>
+      </w:r>
+    </w:p>
+    <w:p>
+      <w:pPr>
+        <w:jc w:val="both"/>
+        <w:rPr>
+          <w:rFonts w:hint="default" w:ascii="Times New Roman" w:hAnsi="Times New Roman"/>
+          <w:b w:val="0"/>
+          <w:bCs w:val="0"/>
+          <w:sz w:val="24"/>
+          <w:szCs w:val="24"/>
+          <w:lang w:val="en-US"/>
+        </w:rPr>
+      </w:pPr>
+      <w:r>
+        <w:rPr>
+          <w:rFonts w:hint="default" w:ascii="Times New Roman" w:hAnsi="Times New Roman"/>
+          <w:b w:val="0"/>
+          <w:bCs w:val="0"/>
+          <w:sz w:val="24"/>
+          <w:szCs w:val="24"/>
+          <w:lang w:val="en-US"/>
+        </w:rPr>
+        <w:t xml:space="preserve">    url = f'http://localhost:8983/solr/{collection_name}'</w:t>
+      </w:r>
+    </w:p>
+    <w:p>
+      <w:pPr>
+        <w:jc w:val="both"/>
+        <w:rPr>
+          <w:rFonts w:hint="default" w:ascii="Times New Roman" w:hAnsi="Times New Roman"/>
+          <w:b w:val="0"/>
+          <w:bCs w:val="0"/>
+          <w:sz w:val="24"/>
+          <w:szCs w:val="24"/>
+          <w:lang w:val="en-US"/>
+        </w:rPr>
+      </w:pPr>
+      <w:r>
+        <w:rPr>
+          <w:rFonts w:hint="default" w:ascii="Times New Roman" w:hAnsi="Times New Roman"/>
+          <w:b w:val="0"/>
+          <w:bCs w:val="0"/>
+          <w:sz w:val="24"/>
+          <w:szCs w:val="24"/>
+          <w:lang w:val="en-US"/>
+        </w:rPr>
+        <w:t xml:space="preserve">    solr = pysolr.Solr(url, always_commit=True)</w:t>
+      </w:r>
+    </w:p>
+    <w:p>
+      <w:pPr>
+        <w:jc w:val="both"/>
+        <w:rPr>
+          <w:rFonts w:hint="default" w:ascii="Times New Roman" w:hAnsi="Times New Roman"/>
+          <w:b w:val="0"/>
+          <w:bCs w:val="0"/>
+          <w:sz w:val="24"/>
+          <w:szCs w:val="24"/>
+          <w:lang w:val="en-US"/>
+        </w:rPr>
+      </w:pPr>
+      <w:r>
+        <w:rPr>
+          <w:rFonts w:hint="default" w:ascii="Times New Roman" w:hAnsi="Times New Roman"/>
+          <w:b w:val="0"/>
+          <w:bCs w:val="0"/>
+          <w:sz w:val="24"/>
+          <w:szCs w:val="24"/>
+          <w:lang w:val="en-US"/>
+        </w:rPr>
+        <w:t xml:space="preserve">    encodings_to_try = ['utf-8', 'ISO-8859-1', 'windows-1252']</w:t>
+      </w:r>
+    </w:p>
+    <w:p>
+      <w:pPr>
+        <w:jc w:val="both"/>
+        <w:rPr>
+          <w:rFonts w:hint="default" w:ascii="Times New Roman" w:hAnsi="Times New Roman"/>
+          <w:b w:val="0"/>
+          <w:bCs w:val="0"/>
+          <w:sz w:val="24"/>
+          <w:szCs w:val="24"/>
+          <w:lang w:val="en-US"/>
+        </w:rPr>
+      </w:pPr>
+      <w:r>
+        <w:rPr>
+          <w:rFonts w:hint="default" w:ascii="Times New Roman" w:hAnsi="Times New Roman"/>
+          <w:b w:val="0"/>
+          <w:bCs w:val="0"/>
+          <w:sz w:val="24"/>
+          <w:szCs w:val="24"/>
+          <w:lang w:val="en-US"/>
+        </w:rPr>
+        <w:t xml:space="preserve">    documents = []</w:t>
+      </w:r>
+    </w:p>
+    <w:p>
+      <w:pPr>
+        <w:jc w:val="both"/>
+        <w:rPr>
+          <w:rFonts w:hint="default" w:ascii="Times New Roman" w:hAnsi="Times New Roman"/>
+          <w:b w:val="0"/>
+          <w:bCs w:val="0"/>
+          <w:sz w:val="24"/>
+          <w:szCs w:val="24"/>
+          <w:lang w:val="en-US"/>
+        </w:rPr>
+      </w:pPr>
+      <w:r>
+        <w:rPr>
+          <w:rFonts w:hint="default" w:ascii="Times New Roman" w:hAnsi="Times New Roman"/>
+          <w:b w:val="0"/>
+          <w:bCs w:val="0"/>
+          <w:sz w:val="24"/>
+          <w:szCs w:val="24"/>
+          <w:lang w:val="en-US"/>
+        </w:rPr>
+        <w:t xml:space="preserve">    for encoding in encodings_to_try:</w:t>
+      </w:r>
+    </w:p>
+    <w:p>
+      <w:pPr>
+        <w:jc w:val="both"/>
+        <w:rPr>
+          <w:rFonts w:hint="default" w:ascii="Times New Roman" w:hAnsi="Times New Roman"/>
+          <w:b w:val="0"/>
+          <w:bCs w:val="0"/>
+          <w:sz w:val="24"/>
+          <w:szCs w:val="24"/>
+          <w:lang w:val="en-US"/>
+        </w:rPr>
+      </w:pPr>
+      <w:r>
+        <w:rPr>
+          <w:rFonts w:hint="default" w:ascii="Times New Roman" w:hAnsi="Times New Roman"/>
+          <w:b w:val="0"/>
+          <w:bCs w:val="0"/>
+          <w:sz w:val="24"/>
+          <w:szCs w:val="24"/>
+          <w:lang w:val="en-US"/>
+        </w:rPr>
+        <w:t xml:space="preserve">        try:</w:t>
+      </w:r>
+    </w:p>
+    <w:p>
+      <w:pPr>
+        <w:jc w:val="both"/>
+        <w:rPr>
+          <w:rFonts w:hint="default" w:ascii="Times New Roman" w:hAnsi="Times New Roman"/>
+          <w:b w:val="0"/>
+          <w:bCs w:val="0"/>
+          <w:sz w:val="24"/>
+          <w:szCs w:val="24"/>
+          <w:lang w:val="en-US"/>
+        </w:rPr>
+      </w:pPr>
+      <w:r>
+        <w:rPr>
+          <w:rFonts w:hint="default" w:ascii="Times New Roman" w:hAnsi="Times New Roman"/>
+          <w:b w:val="0"/>
+          <w:bCs w:val="0"/>
+          <w:sz w:val="24"/>
+          <w:szCs w:val="24"/>
+          <w:lang w:val="en-US"/>
+        </w:rPr>
+        <w:t xml:space="preserve">            with open('EmployeeData.csv', mode='r', encoding=encoding, errors='replace') as file:</w:t>
+      </w:r>
+    </w:p>
+    <w:p>
+      <w:pPr>
+        <w:jc w:val="both"/>
+        <w:rPr>
+          <w:rFonts w:hint="default" w:ascii="Times New Roman" w:hAnsi="Times New Roman"/>
+          <w:b w:val="0"/>
+          <w:bCs w:val="0"/>
+          <w:sz w:val="24"/>
+          <w:szCs w:val="24"/>
+          <w:lang w:val="en-US"/>
+        </w:rPr>
+      </w:pPr>
+      <w:r>
+        <w:rPr>
+          <w:rFonts w:hint="default" w:ascii="Times New Roman" w:hAnsi="Times New Roman"/>
+          <w:b w:val="0"/>
+          <w:bCs w:val="0"/>
+          <w:sz w:val="24"/>
+          <w:szCs w:val="24"/>
+          <w:lang w:val="en-US"/>
+        </w:rPr>
+        <w:t xml:space="preserve">                reader = csv.DictReader(file)</w:t>
+      </w:r>
+    </w:p>
+    <w:p>
+      <w:pPr>
+        <w:jc w:val="both"/>
+        <w:rPr>
+          <w:rFonts w:hint="default" w:ascii="Times New Roman" w:hAnsi="Times New Roman"/>
+          <w:b w:val="0"/>
+          <w:bCs w:val="0"/>
+          <w:sz w:val="24"/>
+          <w:szCs w:val="24"/>
+          <w:lang w:val="en-US"/>
+        </w:rPr>
+      </w:pPr>
+      <w:r>
+        <w:rPr>
+          <w:rFonts w:hint="default" w:ascii="Times New Roman" w:hAnsi="Times New Roman"/>
+          <w:b w:val="0"/>
+          <w:bCs w:val="0"/>
+          <w:sz w:val="24"/>
+          <w:szCs w:val="24"/>
+          <w:lang w:val="en-US"/>
+        </w:rPr>
+        <w:t xml:space="preserve">                for row in reader:</w:t>
+      </w:r>
+    </w:p>
+    <w:p>
+      <w:pPr>
+        <w:jc w:val="both"/>
+        <w:rPr>
+          <w:rFonts w:hint="default" w:ascii="Times New Roman" w:hAnsi="Times New Roman"/>
+          <w:b w:val="0"/>
+          <w:bCs w:val="0"/>
+          <w:sz w:val="24"/>
+          <w:szCs w:val="24"/>
+          <w:lang w:val="en-US"/>
+        </w:rPr>
+      </w:pPr>
+      <w:r>
+        <w:rPr>
+          <w:rFonts w:hint="default" w:ascii="Times New Roman" w:hAnsi="Times New Roman"/>
+          <w:b w:val="0"/>
+          <w:bCs w:val="0"/>
+          <w:sz w:val="24"/>
+          <w:szCs w:val="24"/>
+          <w:lang w:val="en-US"/>
+        </w:rPr>
+        <w:t xml:space="preserve">                    documents.append(row)</w:t>
+      </w:r>
+    </w:p>
+    <w:p>
+      <w:pPr>
+        <w:jc w:val="both"/>
+        <w:rPr>
+          <w:rFonts w:hint="default" w:ascii="Times New Roman" w:hAnsi="Times New Roman"/>
+          <w:b w:val="0"/>
+          <w:bCs w:val="0"/>
+          <w:sz w:val="24"/>
+          <w:szCs w:val="24"/>
+          <w:lang w:val="en-US"/>
+        </w:rPr>
+      </w:pPr>
+      <w:r>
+        <w:rPr>
+          <w:rFonts w:hint="default" w:ascii="Times New Roman" w:hAnsi="Times New Roman"/>
+          <w:b w:val="0"/>
+          <w:bCs w:val="0"/>
+          <w:sz w:val="24"/>
+          <w:szCs w:val="24"/>
+          <w:lang w:val="en-US"/>
+        </w:rPr>
+        <w:t xml:space="preserve">            break</w:t>
+      </w:r>
+    </w:p>
+    <w:p>
+      <w:pPr>
+        <w:jc w:val="both"/>
+        <w:rPr>
+          <w:rFonts w:hint="default" w:ascii="Times New Roman" w:hAnsi="Times New Roman"/>
+          <w:b w:val="0"/>
+          <w:bCs w:val="0"/>
+          <w:sz w:val="24"/>
+          <w:szCs w:val="24"/>
+          <w:lang w:val="en-US"/>
+        </w:rPr>
+      </w:pPr>
+      <w:r>
+        <w:rPr>
+          <w:rFonts w:hint="default" w:ascii="Times New Roman" w:hAnsi="Times New Roman"/>
+          <w:b w:val="0"/>
+          <w:bCs w:val="0"/>
+          <w:sz w:val="24"/>
+          <w:szCs w:val="24"/>
+          <w:lang w:val="en-US"/>
+        </w:rPr>
+        <w:t xml:space="preserve">        except UnicodeDecodeError as e:</w:t>
+      </w:r>
+    </w:p>
+    <w:p>
+      <w:pPr>
+        <w:jc w:val="both"/>
+        <w:rPr>
+          <w:rFonts w:hint="default" w:ascii="Times New Roman" w:hAnsi="Times New Roman"/>
+          <w:b w:val="0"/>
+          <w:bCs w:val="0"/>
+          <w:sz w:val="24"/>
+          <w:szCs w:val="24"/>
+          <w:lang w:val="en-US"/>
+        </w:rPr>
+      </w:pPr>
+      <w:r>
+        <w:rPr>
+          <w:rFonts w:hint="default" w:ascii="Times New Roman" w:hAnsi="Times New Roman"/>
+          <w:b w:val="0"/>
+          <w:bCs w:val="0"/>
+          <w:sz w:val="24"/>
+          <w:szCs w:val="24"/>
+          <w:lang w:val="en-US"/>
+        </w:rPr>
+        <w:t xml:space="preserve">            print(f"Failed to read with encoding {encoding}: {e}")</w:t>
+      </w:r>
+    </w:p>
+    <w:p>
+      <w:pPr>
+        <w:jc w:val="both"/>
+        <w:rPr>
+          <w:rFonts w:hint="default" w:ascii="Times New Roman" w:hAnsi="Times New Roman"/>
+          <w:b w:val="0"/>
+          <w:bCs w:val="0"/>
+          <w:sz w:val="24"/>
+          <w:szCs w:val="24"/>
+          <w:lang w:val="en-US"/>
+        </w:rPr>
+      </w:pPr>
+      <w:r>
+        <w:rPr>
+          <w:rFonts w:hint="default" w:ascii="Times New Roman" w:hAnsi="Times New Roman"/>
+          <w:b w:val="0"/>
+          <w:bCs w:val="0"/>
+          <w:sz w:val="24"/>
+          <w:szCs w:val="24"/>
+          <w:lang w:val="en-US"/>
+        </w:rPr>
+        <w:t xml:space="preserve">        except FileNotFoundError:</w:t>
+      </w:r>
+    </w:p>
+    <w:p>
+      <w:pPr>
+        <w:jc w:val="both"/>
+        <w:rPr>
+          <w:rFonts w:hint="default" w:ascii="Times New Roman" w:hAnsi="Times New Roman"/>
+          <w:b w:val="0"/>
+          <w:bCs w:val="0"/>
+          <w:sz w:val="24"/>
+          <w:szCs w:val="24"/>
+          <w:lang w:val="en-US"/>
+        </w:rPr>
+      </w:pPr>
+      <w:r>
+        <w:rPr>
+          <w:rFonts w:hint="default" w:ascii="Times New Roman" w:hAnsi="Times New Roman"/>
+          <w:b w:val="0"/>
+          <w:bCs w:val="0"/>
+          <w:sz w:val="24"/>
+          <w:szCs w:val="24"/>
+          <w:lang w:val="en-US"/>
+        </w:rPr>
+        <w:t xml:space="preserve">            print("CSV file not found. Please check the file path.")</w:t>
+      </w:r>
+    </w:p>
+    <w:p>
+      <w:pPr>
+        <w:jc w:val="both"/>
+        <w:rPr>
+          <w:rFonts w:hint="default" w:ascii="Times New Roman" w:hAnsi="Times New Roman"/>
+          <w:b w:val="0"/>
+          <w:bCs w:val="0"/>
+          <w:sz w:val="24"/>
+          <w:szCs w:val="24"/>
+          <w:lang w:val="en-US"/>
+        </w:rPr>
+      </w:pPr>
+      <w:r>
+        <w:rPr>
+          <w:rFonts w:hint="default" w:ascii="Times New Roman" w:hAnsi="Times New Roman"/>
+          <w:b w:val="0"/>
+          <w:bCs w:val="0"/>
+          <w:sz w:val="24"/>
+          <w:szCs w:val="24"/>
+          <w:lang w:val="en-US"/>
+        </w:rPr>
+        <w:t xml:space="preserve">            return</w:t>
+      </w:r>
+    </w:p>
+    <w:p>
+      <w:pPr>
+        <w:jc w:val="both"/>
+        <w:rPr>
+          <w:rFonts w:hint="default" w:ascii="Times New Roman" w:hAnsi="Times New Roman"/>
+          <w:b w:val="0"/>
+          <w:bCs w:val="0"/>
+          <w:sz w:val="24"/>
+          <w:szCs w:val="24"/>
+          <w:lang w:val="en-US"/>
+        </w:rPr>
+      </w:pPr>
+      <w:r>
+        <w:rPr>
+          <w:rFonts w:hint="default" w:ascii="Times New Roman" w:hAnsi="Times New Roman"/>
+          <w:b w:val="0"/>
+          <w:bCs w:val="0"/>
+          <w:sz w:val="24"/>
+          <w:szCs w:val="24"/>
+          <w:lang w:val="en-US"/>
+        </w:rPr>
+        <w:t xml:space="preserve">        except Exception as e:</w:t>
+      </w:r>
+    </w:p>
+    <w:p>
+      <w:pPr>
+        <w:jc w:val="both"/>
+        <w:rPr>
+          <w:rFonts w:hint="default" w:ascii="Times New Roman" w:hAnsi="Times New Roman"/>
+          <w:b w:val="0"/>
+          <w:bCs w:val="0"/>
+          <w:sz w:val="24"/>
+          <w:szCs w:val="24"/>
+          <w:lang w:val="en-US"/>
+        </w:rPr>
+      </w:pPr>
+      <w:r>
+        <w:rPr>
+          <w:rFonts w:hint="default" w:ascii="Times New Roman" w:hAnsi="Times New Roman"/>
+          <w:b w:val="0"/>
+          <w:bCs w:val="0"/>
+          <w:sz w:val="24"/>
+          <w:szCs w:val="24"/>
+          <w:lang w:val="en-US"/>
+        </w:rPr>
+        <w:t xml:space="preserve">            print(f"An error occurred: {e}")</w:t>
+      </w:r>
+    </w:p>
+    <w:p>
+      <w:pPr>
+        <w:jc w:val="both"/>
+        <w:rPr>
+          <w:rFonts w:hint="default" w:ascii="Times New Roman" w:hAnsi="Times New Roman"/>
+          <w:b w:val="0"/>
+          <w:bCs w:val="0"/>
+          <w:sz w:val="24"/>
+          <w:szCs w:val="24"/>
+          <w:lang w:val="en-US"/>
+        </w:rPr>
+      </w:pPr>
+      <w:r>
+        <w:rPr>
+          <w:rFonts w:hint="default" w:ascii="Times New Roman" w:hAnsi="Times New Roman"/>
+          <w:b w:val="0"/>
+          <w:bCs w:val="0"/>
+          <w:sz w:val="24"/>
+          <w:szCs w:val="24"/>
+          <w:lang w:val="en-US"/>
+        </w:rPr>
+        <w:t xml:space="preserve">    if documents:</w:t>
+      </w:r>
+    </w:p>
+    <w:p>
+      <w:pPr>
+        <w:jc w:val="both"/>
+        <w:rPr>
+          <w:rFonts w:hint="default" w:ascii="Times New Roman" w:hAnsi="Times New Roman"/>
+          <w:b w:val="0"/>
+          <w:bCs w:val="0"/>
+          <w:sz w:val="24"/>
+          <w:szCs w:val="24"/>
+          <w:lang w:val="en-US"/>
+        </w:rPr>
+      </w:pPr>
+      <w:r>
+        <w:rPr>
+          <w:rFonts w:hint="default" w:ascii="Times New Roman" w:hAnsi="Times New Roman"/>
+          <w:b w:val="0"/>
+          <w:bCs w:val="0"/>
+          <w:sz w:val="24"/>
+          <w:szCs w:val="24"/>
+          <w:lang w:val="en-US"/>
+        </w:rPr>
+        <w:t xml:space="preserve">        try:</w:t>
+      </w:r>
+    </w:p>
+    <w:p>
+      <w:pPr>
+        <w:jc w:val="both"/>
+        <w:rPr>
+          <w:rFonts w:hint="default" w:ascii="Times New Roman" w:hAnsi="Times New Roman"/>
+          <w:b w:val="0"/>
+          <w:bCs w:val="0"/>
+          <w:sz w:val="24"/>
+          <w:szCs w:val="24"/>
+          <w:lang w:val="en-US"/>
+        </w:rPr>
+      </w:pPr>
+      <w:r>
+        <w:rPr>
+          <w:rFonts w:hint="default" w:ascii="Times New Roman" w:hAnsi="Times New Roman"/>
+          <w:b w:val="0"/>
+          <w:bCs w:val="0"/>
+          <w:sz w:val="24"/>
+          <w:szCs w:val="24"/>
+          <w:lang w:val="en-US"/>
+        </w:rPr>
+        <w:t xml:space="preserve">            solr.add(documents)</w:t>
+      </w:r>
+    </w:p>
+    <w:p>
+      <w:pPr>
+        <w:jc w:val="both"/>
+        <w:rPr>
+          <w:rFonts w:hint="default" w:ascii="Times New Roman" w:hAnsi="Times New Roman"/>
+          <w:b w:val="0"/>
+          <w:bCs w:val="0"/>
+          <w:sz w:val="24"/>
+          <w:szCs w:val="24"/>
+          <w:lang w:val="en-US"/>
+        </w:rPr>
+      </w:pPr>
+      <w:r>
+        <w:rPr>
+          <w:rFonts w:hint="default" w:ascii="Times New Roman" w:hAnsi="Times New Roman"/>
+          <w:b w:val="0"/>
+          <w:bCs w:val="0"/>
+          <w:sz w:val="24"/>
+          <w:szCs w:val="24"/>
+          <w:lang w:val="en-US"/>
+        </w:rPr>
+        <w:t xml:space="preserve">            print(f"Indexed {len(documents)} documents into {collection_name}.")</w:t>
+      </w:r>
+    </w:p>
+    <w:p>
+      <w:pPr>
+        <w:jc w:val="both"/>
+        <w:rPr>
+          <w:rFonts w:hint="default" w:ascii="Times New Roman" w:hAnsi="Times New Roman"/>
+          <w:b w:val="0"/>
+          <w:bCs w:val="0"/>
+          <w:sz w:val="24"/>
+          <w:szCs w:val="24"/>
+          <w:lang w:val="en-US"/>
+        </w:rPr>
+      </w:pPr>
+      <w:r>
+        <w:rPr>
+          <w:rFonts w:hint="default" w:ascii="Times New Roman" w:hAnsi="Times New Roman"/>
+          <w:b w:val="0"/>
+          <w:bCs w:val="0"/>
+          <w:sz w:val="24"/>
+          <w:szCs w:val="24"/>
+          <w:lang w:val="en-US"/>
+        </w:rPr>
+        <w:t xml:space="preserve">        except pysolr.SolrError as e:</w:t>
+      </w:r>
+    </w:p>
+    <w:p>
+      <w:pPr>
+        <w:jc w:val="both"/>
+        <w:rPr>
+          <w:rFonts w:hint="default" w:ascii="Times New Roman" w:hAnsi="Times New Roman"/>
+          <w:b w:val="0"/>
+          <w:bCs w:val="0"/>
+          <w:sz w:val="24"/>
+          <w:szCs w:val="24"/>
+          <w:lang w:val="en-US"/>
+        </w:rPr>
+      </w:pPr>
+      <w:r>
+        <w:rPr>
+          <w:rFonts w:hint="default" w:ascii="Times New Roman" w:hAnsi="Times New Roman"/>
+          <w:b w:val="0"/>
+          <w:bCs w:val="0"/>
+          <w:sz w:val="24"/>
+          <w:szCs w:val="24"/>
+          <w:lang w:val="en-US"/>
+        </w:rPr>
+        <w:t xml:space="preserve">            print(f"Failed to index documents in Solr: {e}")</w:t>
+      </w:r>
+    </w:p>
+    <w:p>
+      <w:pPr>
+        <w:jc w:val="both"/>
+        <w:rPr>
+          <w:rFonts w:hint="default" w:ascii="Times New Roman" w:hAnsi="Times New Roman"/>
+          <w:b w:val="0"/>
+          <w:bCs w:val="0"/>
+          <w:sz w:val="24"/>
+          <w:szCs w:val="24"/>
+          <w:lang w:val="en-US"/>
+        </w:rPr>
+      </w:pPr>
+      <w:r>
+        <w:rPr>
+          <w:rFonts w:hint="default" w:ascii="Times New Roman" w:hAnsi="Times New Roman"/>
+          <w:b w:val="0"/>
+          <w:bCs w:val="0"/>
+          <w:sz w:val="24"/>
+          <w:szCs w:val="24"/>
+          <w:lang w:val="en-US"/>
+        </w:rPr>
+        <w:t xml:space="preserve">        except Exception as e:</w:t>
+      </w:r>
+    </w:p>
+    <w:p>
+      <w:pPr>
+        <w:jc w:val="both"/>
+        <w:rPr>
+          <w:rFonts w:hint="default" w:ascii="Times New Roman" w:hAnsi="Times New Roman"/>
+          <w:b w:val="0"/>
+          <w:bCs w:val="0"/>
+          <w:sz w:val="24"/>
+          <w:szCs w:val="24"/>
+          <w:lang w:val="en-US"/>
+        </w:rPr>
+      </w:pPr>
+      <w:r>
+        <w:rPr>
+          <w:rFonts w:hint="default" w:ascii="Times New Roman" w:hAnsi="Times New Roman"/>
+          <w:b w:val="0"/>
+          <w:bCs w:val="0"/>
+          <w:sz w:val="24"/>
+          <w:szCs w:val="24"/>
+          <w:lang w:val="en-US"/>
+        </w:rPr>
+        <w:t xml:space="preserve">            print(f"Unexpected error while indexing: {e}")</w:t>
+      </w:r>
+    </w:p>
+    <w:p>
+      <w:pPr>
+        <w:jc w:val="both"/>
+        <w:rPr>
+          <w:rFonts w:hint="default" w:ascii="Times New Roman" w:hAnsi="Times New Roman"/>
+          <w:b w:val="0"/>
+          <w:bCs w:val="0"/>
+          <w:sz w:val="24"/>
+          <w:szCs w:val="24"/>
+          <w:lang w:val="en-US"/>
+        </w:rPr>
+      </w:pPr>
+      <w:r>
+        <w:rPr>
+          <w:rFonts w:hint="default" w:ascii="Times New Roman" w:hAnsi="Times New Roman"/>
+          <w:b w:val="0"/>
+          <w:bCs w:val="0"/>
+          <w:sz w:val="24"/>
+          <w:szCs w:val="24"/>
+          <w:lang w:val="en-US"/>
+        </w:rPr>
+        <w:t xml:space="preserve">    else:</w:t>
+      </w:r>
+    </w:p>
+    <w:p>
+      <w:pPr>
+        <w:jc w:val="both"/>
+        <w:rPr>
+          <w:rFonts w:hint="default" w:ascii="Times New Roman" w:hAnsi="Times New Roman"/>
+          <w:b w:val="0"/>
+          <w:bCs w:val="0"/>
+          <w:sz w:val="24"/>
+          <w:szCs w:val="24"/>
+          <w:lang w:val="en-US"/>
+        </w:rPr>
+      </w:pPr>
+      <w:r>
+        <w:rPr>
+          <w:rFonts w:hint="default" w:ascii="Times New Roman" w:hAnsi="Times New Roman"/>
+          <w:b w:val="0"/>
+          <w:bCs w:val="0"/>
+          <w:sz w:val="24"/>
+          <w:szCs w:val="24"/>
+          <w:lang w:val="en-US"/>
+        </w:rPr>
+        <w:t xml:space="preserve">        print("No documents were indexed.")</w:t>
+      </w:r>
+    </w:p>
+    <w:p>
+      <w:pPr>
+        <w:jc w:val="both"/>
+        <w:rPr>
+          <w:rFonts w:hint="default" w:ascii="Times New Roman" w:hAnsi="Times New Roman"/>
+          <w:b w:val="0"/>
+          <w:bCs w:val="0"/>
+          <w:sz w:val="24"/>
+          <w:szCs w:val="24"/>
+          <w:lang w:val="en-US"/>
+        </w:rPr>
+      </w:pPr>
+      <w:r>
+        <w:rPr>
+          <w:rFonts w:hint="default" w:ascii="Times New Roman" w:hAnsi="Times New Roman"/>
+          <w:b w:val="0"/>
+          <w:bCs w:val="0"/>
+          <w:sz w:val="24"/>
+          <w:szCs w:val="24"/>
+          <w:lang w:val="en-US"/>
+        </w:rPr>
+        <w:t>def searchByColumn(collection_name, column_name, column_value):</w:t>
+      </w:r>
+    </w:p>
+    <w:p>
+      <w:pPr>
+        <w:jc w:val="both"/>
+        <w:rPr>
+          <w:rFonts w:hint="default" w:ascii="Times New Roman" w:hAnsi="Times New Roman"/>
+          <w:b w:val="0"/>
+          <w:bCs w:val="0"/>
+          <w:sz w:val="24"/>
+          <w:szCs w:val="24"/>
+          <w:lang w:val="en-US"/>
+        </w:rPr>
+      </w:pPr>
+      <w:r>
+        <w:rPr>
+          <w:rFonts w:hint="default" w:ascii="Times New Roman" w:hAnsi="Times New Roman"/>
+          <w:b w:val="0"/>
+          <w:bCs w:val="0"/>
+          <w:sz w:val="24"/>
+          <w:szCs w:val="24"/>
+          <w:lang w:val="en-US"/>
+        </w:rPr>
+        <w:t xml:space="preserve">    url = f'http://localhost:8983/solr/{collection_name}'</w:t>
+      </w:r>
+    </w:p>
+    <w:p>
+      <w:pPr>
+        <w:jc w:val="both"/>
+        <w:rPr>
+          <w:rFonts w:hint="default" w:ascii="Times New Roman" w:hAnsi="Times New Roman"/>
+          <w:b w:val="0"/>
+          <w:bCs w:val="0"/>
+          <w:sz w:val="24"/>
+          <w:szCs w:val="24"/>
+          <w:lang w:val="en-US"/>
+        </w:rPr>
+      </w:pPr>
+      <w:r>
+        <w:rPr>
+          <w:rFonts w:hint="default" w:ascii="Times New Roman" w:hAnsi="Times New Roman"/>
+          <w:b w:val="0"/>
+          <w:bCs w:val="0"/>
+          <w:sz w:val="24"/>
+          <w:szCs w:val="24"/>
+          <w:lang w:val="en-US"/>
+        </w:rPr>
+        <w:t xml:space="preserve">    solr = pysolr.Solr(url, always_commit=True)</w:t>
+      </w:r>
+    </w:p>
+    <w:p>
+      <w:pPr>
+        <w:jc w:val="both"/>
+        <w:rPr>
+          <w:rFonts w:hint="default" w:ascii="Times New Roman" w:hAnsi="Times New Roman"/>
+          <w:b w:val="0"/>
+          <w:bCs w:val="0"/>
+          <w:sz w:val="24"/>
+          <w:szCs w:val="24"/>
+          <w:lang w:val="en-US"/>
+        </w:rPr>
+      </w:pPr>
+      <w:r>
+        <w:rPr>
+          <w:rFonts w:hint="default" w:ascii="Times New Roman" w:hAnsi="Times New Roman"/>
+          <w:b w:val="0"/>
+          <w:bCs w:val="0"/>
+          <w:sz w:val="24"/>
+          <w:szCs w:val="24"/>
+          <w:lang w:val="en-US"/>
+        </w:rPr>
+        <w:t xml:space="preserve">    query = f'{column_name}:"{column_value}"'</w:t>
+      </w:r>
+    </w:p>
+    <w:p>
+      <w:pPr>
+        <w:jc w:val="both"/>
+        <w:rPr>
+          <w:rFonts w:hint="default" w:ascii="Times New Roman" w:hAnsi="Times New Roman"/>
+          <w:b w:val="0"/>
+          <w:bCs w:val="0"/>
+          <w:sz w:val="24"/>
+          <w:szCs w:val="24"/>
+          <w:lang w:val="en-US"/>
+        </w:rPr>
+      </w:pPr>
+      <w:r>
+        <w:rPr>
+          <w:rFonts w:hint="default" w:ascii="Times New Roman" w:hAnsi="Times New Roman"/>
+          <w:b w:val="0"/>
+          <w:bCs w:val="0"/>
+          <w:sz w:val="24"/>
+          <w:szCs w:val="24"/>
+          <w:lang w:val="en-US"/>
+        </w:rPr>
+        <w:t xml:space="preserve">    try:</w:t>
+      </w:r>
+    </w:p>
+    <w:p>
+      <w:pPr>
+        <w:jc w:val="both"/>
+        <w:rPr>
+          <w:rFonts w:hint="default" w:ascii="Times New Roman" w:hAnsi="Times New Roman"/>
+          <w:b w:val="0"/>
+          <w:bCs w:val="0"/>
+          <w:sz w:val="24"/>
+          <w:szCs w:val="24"/>
+          <w:lang w:val="en-US"/>
+        </w:rPr>
+      </w:pPr>
+      <w:r>
+        <w:rPr>
+          <w:rFonts w:hint="default" w:ascii="Times New Roman" w:hAnsi="Times New Roman"/>
+          <w:b w:val="0"/>
+          <w:bCs w:val="0"/>
+          <w:sz w:val="24"/>
+          <w:szCs w:val="24"/>
+          <w:lang w:val="en-US"/>
+        </w:rPr>
+        <w:t xml:space="preserve">        results = solr.search(query)</w:t>
+      </w:r>
+    </w:p>
+    <w:p>
+      <w:pPr>
+        <w:jc w:val="both"/>
+        <w:rPr>
+          <w:rFonts w:hint="default" w:ascii="Times New Roman" w:hAnsi="Times New Roman"/>
+          <w:b w:val="0"/>
+          <w:bCs w:val="0"/>
+          <w:sz w:val="24"/>
+          <w:szCs w:val="24"/>
+          <w:lang w:val="en-US"/>
+        </w:rPr>
+      </w:pPr>
+      <w:r>
+        <w:rPr>
+          <w:rFonts w:hint="default" w:ascii="Times New Roman" w:hAnsi="Times New Roman"/>
+          <w:b w:val="0"/>
+          <w:bCs w:val="0"/>
+          <w:sz w:val="24"/>
+          <w:szCs w:val="24"/>
+          <w:lang w:val="en-US"/>
+        </w:rPr>
+        <w:t xml:space="preserve">        return results</w:t>
+      </w:r>
+    </w:p>
+    <w:p>
+      <w:pPr>
+        <w:jc w:val="both"/>
+        <w:rPr>
+          <w:rFonts w:hint="default" w:ascii="Times New Roman" w:hAnsi="Times New Roman"/>
+          <w:b w:val="0"/>
+          <w:bCs w:val="0"/>
+          <w:sz w:val="24"/>
+          <w:szCs w:val="24"/>
+          <w:lang w:val="en-US"/>
+        </w:rPr>
+      </w:pPr>
+      <w:r>
+        <w:rPr>
+          <w:rFonts w:hint="default" w:ascii="Times New Roman" w:hAnsi="Times New Roman"/>
+          <w:b w:val="0"/>
+          <w:bCs w:val="0"/>
+          <w:sz w:val="24"/>
+          <w:szCs w:val="24"/>
+          <w:lang w:val="en-US"/>
+        </w:rPr>
+        <w:t xml:space="preserve">    except pysolr.SolrError as e:</w:t>
+      </w:r>
+    </w:p>
+    <w:p>
+      <w:pPr>
+        <w:jc w:val="both"/>
+        <w:rPr>
+          <w:rFonts w:hint="default" w:ascii="Times New Roman" w:hAnsi="Times New Roman"/>
+          <w:b w:val="0"/>
+          <w:bCs w:val="0"/>
+          <w:sz w:val="24"/>
+          <w:szCs w:val="24"/>
+          <w:lang w:val="en-US"/>
+        </w:rPr>
+      </w:pPr>
+      <w:r>
+        <w:rPr>
+          <w:rFonts w:hint="default" w:ascii="Times New Roman" w:hAnsi="Times New Roman"/>
+          <w:b w:val="0"/>
+          <w:bCs w:val="0"/>
+          <w:sz w:val="24"/>
+          <w:szCs w:val="24"/>
+          <w:lang w:val="en-US"/>
+        </w:rPr>
+        <w:t xml:space="preserve">        print(f"Solr Error: {e}")</w:t>
+      </w:r>
+    </w:p>
+    <w:p>
+      <w:pPr>
+        <w:jc w:val="both"/>
+        <w:rPr>
+          <w:rFonts w:hint="default" w:ascii="Times New Roman" w:hAnsi="Times New Roman"/>
+          <w:b w:val="0"/>
+          <w:bCs w:val="0"/>
+          <w:sz w:val="24"/>
+          <w:szCs w:val="24"/>
+          <w:lang w:val="en-US"/>
+        </w:rPr>
+      </w:pPr>
+      <w:r>
+        <w:rPr>
+          <w:rFonts w:hint="default" w:ascii="Times New Roman" w:hAnsi="Times New Roman"/>
+          <w:b w:val="0"/>
+          <w:bCs w:val="0"/>
+          <w:sz w:val="24"/>
+          <w:szCs w:val="24"/>
+          <w:lang w:val="en-US"/>
+        </w:rPr>
+        <w:t>def getEmpCount(collection_name):</w:t>
+      </w:r>
+    </w:p>
+    <w:p>
+      <w:pPr>
+        <w:jc w:val="both"/>
+        <w:rPr>
+          <w:rFonts w:hint="default" w:ascii="Times New Roman" w:hAnsi="Times New Roman"/>
+          <w:b w:val="0"/>
+          <w:bCs w:val="0"/>
+          <w:sz w:val="24"/>
+          <w:szCs w:val="24"/>
+          <w:lang w:val="en-US"/>
+        </w:rPr>
+      </w:pPr>
+      <w:r>
+        <w:rPr>
+          <w:rFonts w:hint="default" w:ascii="Times New Roman" w:hAnsi="Times New Roman"/>
+          <w:b w:val="0"/>
+          <w:bCs w:val="0"/>
+          <w:sz w:val="24"/>
+          <w:szCs w:val="24"/>
+          <w:lang w:val="en-US"/>
+        </w:rPr>
+        <w:t xml:space="preserve">    url = f'http://localhost:8983/solr/{collection_name}'</w:t>
+      </w:r>
+    </w:p>
+    <w:p>
+      <w:pPr>
+        <w:jc w:val="both"/>
+        <w:rPr>
+          <w:rFonts w:hint="default" w:ascii="Times New Roman" w:hAnsi="Times New Roman"/>
+          <w:b w:val="0"/>
+          <w:bCs w:val="0"/>
+          <w:sz w:val="24"/>
+          <w:szCs w:val="24"/>
+          <w:lang w:val="en-US"/>
+        </w:rPr>
+      </w:pPr>
+      <w:r>
+        <w:rPr>
+          <w:rFonts w:hint="default" w:ascii="Times New Roman" w:hAnsi="Times New Roman"/>
+          <w:b w:val="0"/>
+          <w:bCs w:val="0"/>
+          <w:sz w:val="24"/>
+          <w:szCs w:val="24"/>
+          <w:lang w:val="en-US"/>
+        </w:rPr>
+        <w:t xml:space="preserve">    solr = pysolr.Solr(url, always_commit=True)</w:t>
+      </w:r>
+    </w:p>
+    <w:p>
+      <w:pPr>
+        <w:jc w:val="both"/>
+        <w:rPr>
+          <w:rFonts w:hint="default" w:ascii="Times New Roman" w:hAnsi="Times New Roman"/>
+          <w:b w:val="0"/>
+          <w:bCs w:val="0"/>
+          <w:sz w:val="24"/>
+          <w:szCs w:val="24"/>
+          <w:lang w:val="en-US"/>
+        </w:rPr>
+      </w:pPr>
+      <w:r>
+        <w:rPr>
+          <w:rFonts w:hint="default" w:ascii="Times New Roman" w:hAnsi="Times New Roman"/>
+          <w:b w:val="0"/>
+          <w:bCs w:val="0"/>
+          <w:sz w:val="24"/>
+          <w:szCs w:val="24"/>
+          <w:lang w:val="en-US"/>
+        </w:rPr>
+        <w:t xml:space="preserve">    results = solr.search('*:*', **{'rows': 0})</w:t>
+      </w:r>
+    </w:p>
+    <w:p>
+      <w:pPr>
+        <w:jc w:val="both"/>
+        <w:rPr>
+          <w:rFonts w:hint="default" w:ascii="Times New Roman" w:hAnsi="Times New Roman"/>
+          <w:b w:val="0"/>
+          <w:bCs w:val="0"/>
+          <w:sz w:val="24"/>
+          <w:szCs w:val="24"/>
+          <w:lang w:val="en-US"/>
+        </w:rPr>
+      </w:pPr>
+      <w:r>
+        <w:rPr>
+          <w:rFonts w:hint="default" w:ascii="Times New Roman" w:hAnsi="Times New Roman"/>
+          <w:b w:val="0"/>
+          <w:bCs w:val="0"/>
+          <w:sz w:val="24"/>
+          <w:szCs w:val="24"/>
+          <w:lang w:val="en-US"/>
+        </w:rPr>
+        <w:t xml:space="preserve">    count = results.hits</w:t>
+      </w:r>
+    </w:p>
+    <w:p>
+      <w:pPr>
+        <w:jc w:val="both"/>
+        <w:rPr>
+          <w:rFonts w:hint="default" w:ascii="Times New Roman" w:hAnsi="Times New Roman"/>
+          <w:b w:val="0"/>
+          <w:bCs w:val="0"/>
+          <w:sz w:val="24"/>
+          <w:szCs w:val="24"/>
+          <w:lang w:val="en-US"/>
+        </w:rPr>
+      </w:pPr>
+      <w:r>
+        <w:rPr>
+          <w:rFonts w:hint="default" w:ascii="Times New Roman" w:hAnsi="Times New Roman"/>
+          <w:b w:val="0"/>
+          <w:bCs w:val="0"/>
+          <w:sz w:val="24"/>
+          <w:szCs w:val="24"/>
+          <w:lang w:val="en-US"/>
+        </w:rPr>
+        <w:t xml:space="preserve">    print(f"Total employees in '{collection_name}': {count}")</w:t>
+      </w:r>
+    </w:p>
+    <w:p>
+      <w:pPr>
+        <w:jc w:val="both"/>
+        <w:rPr>
+          <w:rFonts w:hint="default" w:ascii="Times New Roman" w:hAnsi="Times New Roman"/>
+          <w:b w:val="0"/>
+          <w:bCs w:val="0"/>
+          <w:sz w:val="24"/>
+          <w:szCs w:val="24"/>
+          <w:lang w:val="en-US"/>
+        </w:rPr>
+      </w:pPr>
+      <w:r>
+        <w:rPr>
+          <w:rFonts w:hint="default" w:ascii="Times New Roman" w:hAnsi="Times New Roman"/>
+          <w:b w:val="0"/>
+          <w:bCs w:val="0"/>
+          <w:sz w:val="24"/>
+          <w:szCs w:val="24"/>
+          <w:lang w:val="en-US"/>
+        </w:rPr>
+        <w:t xml:space="preserve">    return count</w:t>
+      </w:r>
+    </w:p>
+    <w:p>
+      <w:pPr>
+        <w:jc w:val="both"/>
+        <w:rPr>
+          <w:rFonts w:hint="default" w:ascii="Times New Roman" w:hAnsi="Times New Roman"/>
+          <w:b w:val="0"/>
+          <w:bCs w:val="0"/>
+          <w:sz w:val="24"/>
+          <w:szCs w:val="24"/>
+          <w:lang w:val="en-US"/>
+        </w:rPr>
+      </w:pPr>
+      <w:r>
+        <w:rPr>
+          <w:rFonts w:hint="default" w:ascii="Times New Roman" w:hAnsi="Times New Roman"/>
+          <w:b w:val="0"/>
+          <w:bCs w:val="0"/>
+          <w:sz w:val="24"/>
+          <w:szCs w:val="24"/>
+          <w:lang w:val="en-US"/>
+        </w:rPr>
+        <w:t>def delEmpById(collection_name, employee_id):</w:t>
+      </w:r>
+    </w:p>
+    <w:p>
+      <w:pPr>
+        <w:jc w:val="both"/>
+        <w:rPr>
+          <w:rFonts w:hint="default" w:ascii="Times New Roman" w:hAnsi="Times New Roman"/>
+          <w:b w:val="0"/>
+          <w:bCs w:val="0"/>
+          <w:sz w:val="24"/>
+          <w:szCs w:val="24"/>
+          <w:lang w:val="en-US"/>
+        </w:rPr>
+      </w:pPr>
+      <w:r>
+        <w:rPr>
+          <w:rFonts w:hint="default" w:ascii="Times New Roman" w:hAnsi="Times New Roman"/>
+          <w:b w:val="0"/>
+          <w:bCs w:val="0"/>
+          <w:sz w:val="24"/>
+          <w:szCs w:val="24"/>
+          <w:lang w:val="en-US"/>
+        </w:rPr>
+        <w:t xml:space="preserve">    url = f'http://localhost:8983/solr/{collection_name}'</w:t>
+      </w:r>
+    </w:p>
+    <w:p>
+      <w:pPr>
+        <w:jc w:val="both"/>
+        <w:rPr>
+          <w:rFonts w:hint="default" w:ascii="Times New Roman" w:hAnsi="Times New Roman"/>
+          <w:b w:val="0"/>
+          <w:bCs w:val="0"/>
+          <w:sz w:val="24"/>
+          <w:szCs w:val="24"/>
+          <w:lang w:val="en-US"/>
+        </w:rPr>
+      </w:pPr>
+      <w:r>
+        <w:rPr>
+          <w:rFonts w:hint="default" w:ascii="Times New Roman" w:hAnsi="Times New Roman"/>
+          <w:b w:val="0"/>
+          <w:bCs w:val="0"/>
+          <w:sz w:val="24"/>
+          <w:szCs w:val="24"/>
+          <w:lang w:val="en-US"/>
+        </w:rPr>
+        <w:t xml:space="preserve">    solr = pysolr.Solr(url, always_commit=True)</w:t>
+      </w:r>
+    </w:p>
+    <w:p>
+      <w:pPr>
+        <w:jc w:val="both"/>
+        <w:rPr>
+          <w:rFonts w:hint="default" w:ascii="Times New Roman" w:hAnsi="Times New Roman"/>
+          <w:b w:val="0"/>
+          <w:bCs w:val="0"/>
+          <w:sz w:val="24"/>
+          <w:szCs w:val="24"/>
+          <w:lang w:val="en-US"/>
+        </w:rPr>
+      </w:pPr>
+      <w:r>
+        <w:rPr>
+          <w:rFonts w:hint="default" w:ascii="Times New Roman" w:hAnsi="Times New Roman"/>
+          <w:b w:val="0"/>
+          <w:bCs w:val="0"/>
+          <w:sz w:val="24"/>
+          <w:szCs w:val="24"/>
+          <w:lang w:val="en-US"/>
+        </w:rPr>
+        <w:t xml:space="preserve">    solr.delete(id=employee_id)</w:t>
+      </w:r>
+    </w:p>
+    <w:p>
+      <w:pPr>
+        <w:jc w:val="both"/>
+        <w:rPr>
+          <w:rFonts w:hint="default" w:ascii="Times New Roman" w:hAnsi="Times New Roman"/>
+          <w:b w:val="0"/>
+          <w:bCs w:val="0"/>
+          <w:sz w:val="24"/>
+          <w:szCs w:val="24"/>
+          <w:lang w:val="en-US"/>
+        </w:rPr>
+      </w:pPr>
+      <w:r>
+        <w:rPr>
+          <w:rFonts w:hint="default" w:ascii="Times New Roman" w:hAnsi="Times New Roman"/>
+          <w:b w:val="0"/>
+          <w:bCs w:val="0"/>
+          <w:sz w:val="24"/>
+          <w:szCs w:val="24"/>
+          <w:lang w:val="en-US"/>
+        </w:rPr>
+        <w:t xml:space="preserve">    print(f"Deleted employee with ID: {employee_id}")</w:t>
+      </w:r>
+    </w:p>
+    <w:p>
+      <w:pPr>
+        <w:jc w:val="both"/>
+        <w:rPr>
+          <w:rFonts w:hint="default" w:ascii="Times New Roman" w:hAnsi="Times New Roman"/>
+          <w:b w:val="0"/>
+          <w:bCs w:val="0"/>
+          <w:sz w:val="24"/>
+          <w:szCs w:val="24"/>
+          <w:lang w:val="en-US"/>
+        </w:rPr>
+      </w:pPr>
+      <w:r>
+        <w:rPr>
+          <w:rFonts w:hint="default" w:ascii="Times New Roman" w:hAnsi="Times New Roman"/>
+          <w:b w:val="0"/>
+          <w:bCs w:val="0"/>
+          <w:sz w:val="24"/>
+          <w:szCs w:val="24"/>
+          <w:lang w:val="en-US"/>
+        </w:rPr>
+        <w:t>def getDepFacet(collection_name):</w:t>
+      </w:r>
+    </w:p>
+    <w:p>
+      <w:pPr>
+        <w:jc w:val="both"/>
+        <w:rPr>
+          <w:rFonts w:hint="default" w:ascii="Times New Roman" w:hAnsi="Times New Roman"/>
+          <w:b w:val="0"/>
+          <w:bCs w:val="0"/>
+          <w:sz w:val="24"/>
+          <w:szCs w:val="24"/>
+          <w:lang w:val="en-US"/>
+        </w:rPr>
+      </w:pPr>
+      <w:r>
+        <w:rPr>
+          <w:rFonts w:hint="default" w:ascii="Times New Roman" w:hAnsi="Times New Roman"/>
+          <w:b w:val="0"/>
+          <w:bCs w:val="0"/>
+          <w:sz w:val="24"/>
+          <w:szCs w:val="24"/>
+          <w:lang w:val="en-US"/>
+        </w:rPr>
+        <w:t xml:space="preserve">    url = f'http://localhost:8983/solr/{collection_name}'</w:t>
+      </w:r>
+    </w:p>
+    <w:p>
+      <w:pPr>
+        <w:jc w:val="both"/>
+        <w:rPr>
+          <w:rFonts w:hint="default" w:ascii="Times New Roman" w:hAnsi="Times New Roman"/>
+          <w:b w:val="0"/>
+          <w:bCs w:val="0"/>
+          <w:sz w:val="24"/>
+          <w:szCs w:val="24"/>
+          <w:lang w:val="en-US"/>
+        </w:rPr>
+      </w:pPr>
+      <w:r>
+        <w:rPr>
+          <w:rFonts w:hint="default" w:ascii="Times New Roman" w:hAnsi="Times New Roman"/>
+          <w:b w:val="0"/>
+          <w:bCs w:val="0"/>
+          <w:sz w:val="24"/>
+          <w:szCs w:val="24"/>
+          <w:lang w:val="en-US"/>
+        </w:rPr>
+        <w:t xml:space="preserve">    solr = pysolr.Solr(url, always_commit=True)</w:t>
+      </w:r>
+    </w:p>
+    <w:p>
+      <w:pPr>
+        <w:jc w:val="both"/>
+        <w:rPr>
+          <w:rFonts w:hint="default" w:ascii="Times New Roman" w:hAnsi="Times New Roman"/>
+          <w:b w:val="0"/>
+          <w:bCs w:val="0"/>
+          <w:sz w:val="24"/>
+          <w:szCs w:val="24"/>
+          <w:lang w:val="en-US"/>
+        </w:rPr>
+      </w:pPr>
+      <w:r>
+        <w:rPr>
+          <w:rFonts w:hint="default" w:ascii="Times New Roman" w:hAnsi="Times New Roman"/>
+          <w:b w:val="0"/>
+          <w:bCs w:val="0"/>
+          <w:sz w:val="24"/>
+          <w:szCs w:val="24"/>
+          <w:lang w:val="en-US"/>
+        </w:rPr>
+        <w:t xml:space="preserve">    try:</w:t>
+      </w:r>
+    </w:p>
+    <w:p>
+      <w:pPr>
+        <w:jc w:val="both"/>
+        <w:rPr>
+          <w:rFonts w:hint="default" w:ascii="Times New Roman" w:hAnsi="Times New Roman"/>
+          <w:b w:val="0"/>
+          <w:bCs w:val="0"/>
+          <w:sz w:val="24"/>
+          <w:szCs w:val="24"/>
+          <w:lang w:val="en-US"/>
+        </w:rPr>
+      </w:pPr>
+      <w:r>
+        <w:rPr>
+          <w:rFonts w:hint="default" w:ascii="Times New Roman" w:hAnsi="Times New Roman"/>
+          <w:b w:val="0"/>
+          <w:bCs w:val="0"/>
+          <w:sz w:val="24"/>
+          <w:szCs w:val="24"/>
+          <w:lang w:val="en-US"/>
+        </w:rPr>
+        <w:t xml:space="preserve">        facet_query = solr.search('*:*', **{</w:t>
+      </w:r>
+    </w:p>
+    <w:p>
+      <w:pPr>
+        <w:jc w:val="both"/>
+        <w:rPr>
+          <w:rFonts w:hint="default" w:ascii="Times New Roman" w:hAnsi="Times New Roman"/>
+          <w:b w:val="0"/>
+          <w:bCs w:val="0"/>
+          <w:sz w:val="24"/>
+          <w:szCs w:val="24"/>
+          <w:lang w:val="en-US"/>
+        </w:rPr>
+      </w:pPr>
+      <w:r>
+        <w:rPr>
+          <w:rFonts w:hint="default" w:ascii="Times New Roman" w:hAnsi="Times New Roman"/>
+          <w:b w:val="0"/>
+          <w:bCs w:val="0"/>
+          <w:sz w:val="24"/>
+          <w:szCs w:val="24"/>
+          <w:lang w:val="en-US"/>
+        </w:rPr>
+        <w:t xml:space="preserve">            'facet': 'true',</w:t>
+      </w:r>
+    </w:p>
+    <w:p>
+      <w:pPr>
+        <w:jc w:val="both"/>
+        <w:rPr>
+          <w:rFonts w:hint="default" w:ascii="Times New Roman" w:hAnsi="Times New Roman"/>
+          <w:b w:val="0"/>
+          <w:bCs w:val="0"/>
+          <w:sz w:val="24"/>
+          <w:szCs w:val="24"/>
+          <w:lang w:val="en-US"/>
+        </w:rPr>
+      </w:pPr>
+      <w:r>
+        <w:rPr>
+          <w:rFonts w:hint="default" w:ascii="Times New Roman" w:hAnsi="Times New Roman"/>
+          <w:b w:val="0"/>
+          <w:bCs w:val="0"/>
+          <w:sz w:val="24"/>
+          <w:szCs w:val="24"/>
+          <w:lang w:val="en-US"/>
+        </w:rPr>
+        <w:t xml:space="preserve">            'facet.field': 'Department',</w:t>
+      </w:r>
+    </w:p>
+    <w:p>
+      <w:pPr>
+        <w:jc w:val="both"/>
+        <w:rPr>
+          <w:rFonts w:hint="default" w:ascii="Times New Roman" w:hAnsi="Times New Roman"/>
+          <w:b w:val="0"/>
+          <w:bCs w:val="0"/>
+          <w:sz w:val="24"/>
+          <w:szCs w:val="24"/>
+          <w:lang w:val="en-US"/>
+        </w:rPr>
+      </w:pPr>
+      <w:r>
+        <w:rPr>
+          <w:rFonts w:hint="default" w:ascii="Times New Roman" w:hAnsi="Times New Roman"/>
+          <w:b w:val="0"/>
+          <w:bCs w:val="0"/>
+          <w:sz w:val="24"/>
+          <w:szCs w:val="24"/>
+          <w:lang w:val="en-US"/>
+        </w:rPr>
+        <w:t xml:space="preserve">            'rows': 0</w:t>
+      </w:r>
+    </w:p>
+    <w:p>
+      <w:pPr>
+        <w:jc w:val="both"/>
+        <w:rPr>
+          <w:rFonts w:hint="default" w:ascii="Times New Roman" w:hAnsi="Times New Roman"/>
+          <w:b w:val="0"/>
+          <w:bCs w:val="0"/>
+          <w:sz w:val="24"/>
+          <w:szCs w:val="24"/>
+          <w:lang w:val="en-US"/>
+        </w:rPr>
+      </w:pPr>
+      <w:r>
+        <w:rPr>
+          <w:rFonts w:hint="default" w:ascii="Times New Roman" w:hAnsi="Times New Roman"/>
+          <w:b w:val="0"/>
+          <w:bCs w:val="0"/>
+          <w:sz w:val="24"/>
+          <w:szCs w:val="24"/>
+          <w:lang w:val="en-US"/>
+        </w:rPr>
+        <w:t xml:space="preserve">        })</w:t>
+      </w:r>
+    </w:p>
+    <w:p>
+      <w:pPr>
+        <w:jc w:val="both"/>
+        <w:rPr>
+          <w:rFonts w:hint="default" w:ascii="Times New Roman" w:hAnsi="Times New Roman"/>
+          <w:b w:val="0"/>
+          <w:bCs w:val="0"/>
+          <w:sz w:val="24"/>
+          <w:szCs w:val="24"/>
+          <w:lang w:val="en-US"/>
+        </w:rPr>
+      </w:pPr>
+      <w:r>
+        <w:rPr>
+          <w:rFonts w:hint="default" w:ascii="Times New Roman" w:hAnsi="Times New Roman"/>
+          <w:b w:val="0"/>
+          <w:bCs w:val="0"/>
+          <w:sz w:val="24"/>
+          <w:szCs w:val="24"/>
+          <w:lang w:val="en-US"/>
+        </w:rPr>
+        <w:t xml:space="preserve">        print(f"Facet response: {facet_query}")</w:t>
+      </w:r>
+    </w:p>
+    <w:p>
+      <w:pPr>
+        <w:jc w:val="both"/>
+        <w:rPr>
+          <w:rFonts w:hint="default" w:ascii="Times New Roman" w:hAnsi="Times New Roman"/>
+          <w:b w:val="0"/>
+          <w:bCs w:val="0"/>
+          <w:sz w:val="24"/>
+          <w:szCs w:val="24"/>
+          <w:lang w:val="en-US"/>
+        </w:rPr>
+      </w:pPr>
+      <w:r>
+        <w:rPr>
+          <w:rFonts w:hint="default" w:ascii="Times New Roman" w:hAnsi="Times New Roman"/>
+          <w:b w:val="0"/>
+          <w:bCs w:val="0"/>
+          <w:sz w:val="24"/>
+          <w:szCs w:val="24"/>
+          <w:lang w:val="en-US"/>
+        </w:rPr>
+        <w:t xml:space="preserve">    except pysolr.SolrError as e:</w:t>
+      </w:r>
+    </w:p>
+    <w:p>
+      <w:pPr>
+        <w:jc w:val="both"/>
+        <w:rPr>
+          <w:rFonts w:hint="default" w:ascii="Times New Roman" w:hAnsi="Times New Roman"/>
+          <w:b w:val="0"/>
+          <w:bCs w:val="0"/>
+          <w:sz w:val="24"/>
+          <w:szCs w:val="24"/>
+          <w:lang w:val="en-US"/>
+        </w:rPr>
+      </w:pPr>
+      <w:r>
+        <w:rPr>
+          <w:rFonts w:hint="default" w:ascii="Times New Roman" w:hAnsi="Times New Roman"/>
+          <w:b w:val="0"/>
+          <w:bCs w:val="0"/>
+          <w:sz w:val="24"/>
+          <w:szCs w:val="24"/>
+          <w:lang w:val="en-US"/>
+        </w:rPr>
+        <w:t xml:space="preserve">        print(f"Solr responded with an error (HTTP 400): {e}")</w:t>
+      </w:r>
+    </w:p>
+    <w:p>
+      <w:pPr>
+        <w:jc w:val="both"/>
+        <w:rPr>
+          <w:rFonts w:hint="default" w:ascii="Times New Roman" w:hAnsi="Times New Roman"/>
+          <w:b w:val="0"/>
+          <w:bCs w:val="0"/>
+          <w:sz w:val="24"/>
+          <w:szCs w:val="24"/>
+          <w:lang w:val="en-US"/>
+        </w:rPr>
+      </w:pPr>
+      <w:r>
+        <w:rPr>
+          <w:rFonts w:hint="default" w:ascii="Times New Roman" w:hAnsi="Times New Roman"/>
+          <w:b w:val="0"/>
+          <w:bCs w:val="0"/>
+          <w:sz w:val="24"/>
+          <w:szCs w:val="24"/>
+          <w:lang w:val="en-US"/>
+        </w:rPr>
+        <w:t xml:space="preserve">    except Exception as e:</w:t>
+      </w:r>
+    </w:p>
+    <w:p>
+      <w:pPr>
+        <w:jc w:val="both"/>
+        <w:rPr>
+          <w:rFonts w:hint="default" w:ascii="Times New Roman" w:hAnsi="Times New Roman"/>
+          <w:b w:val="0"/>
+          <w:bCs w:val="0"/>
+          <w:sz w:val="24"/>
+          <w:szCs w:val="24"/>
+          <w:lang w:val="en-US"/>
+        </w:rPr>
+      </w:pPr>
+      <w:r>
+        <w:rPr>
+          <w:rFonts w:hint="default" w:ascii="Times New Roman" w:hAnsi="Times New Roman"/>
+          <w:b w:val="0"/>
+          <w:bCs w:val="0"/>
+          <w:sz w:val="24"/>
+          <w:szCs w:val="24"/>
+          <w:lang w:val="en-US"/>
+        </w:rPr>
+        <w:t xml:space="preserve">        print(f"Unexpected error while getting facets: {e}")</w:t>
+      </w:r>
+    </w:p>
+    <w:p>
+      <w:pPr>
+        <w:jc w:val="both"/>
+        <w:rPr>
+          <w:rFonts w:hint="default" w:ascii="Times New Roman" w:hAnsi="Times New Roman"/>
+          <w:b w:val="0"/>
+          <w:bCs w:val="0"/>
+          <w:sz w:val="24"/>
+          <w:szCs w:val="24"/>
+          <w:lang w:val="en-US"/>
+        </w:rPr>
+      </w:pPr>
+      <w:r>
+        <w:rPr>
+          <w:rFonts w:hint="default" w:ascii="Times New Roman" w:hAnsi="Times New Roman"/>
+          <w:b w:val="0"/>
+          <w:bCs w:val="0"/>
+          <w:sz w:val="24"/>
+          <w:szCs w:val="24"/>
+          <w:lang w:val="en-US"/>
+        </w:rPr>
+        <w:t>v_nameCollection = 'Hash_AshokKumar'</w:t>
+      </w:r>
+    </w:p>
+    <w:p>
+      <w:pPr>
+        <w:jc w:val="both"/>
+        <w:rPr>
+          <w:rFonts w:hint="default" w:ascii="Times New Roman" w:hAnsi="Times New Roman"/>
+          <w:b w:val="0"/>
+          <w:bCs w:val="0"/>
+          <w:sz w:val="24"/>
+          <w:szCs w:val="24"/>
+          <w:lang w:val="en-US"/>
+        </w:rPr>
+      </w:pPr>
+      <w:r>
+        <w:rPr>
+          <w:rFonts w:hint="default" w:ascii="Times New Roman" w:hAnsi="Times New Roman"/>
+          <w:b w:val="0"/>
+          <w:bCs w:val="0"/>
+          <w:sz w:val="24"/>
+          <w:szCs w:val="24"/>
+          <w:lang w:val="en-US"/>
+        </w:rPr>
+        <w:t>v_phoneCollection = 'Hash_8843'</w:t>
+      </w:r>
+    </w:p>
+    <w:p>
+      <w:pPr>
+        <w:jc w:val="both"/>
+        <w:rPr>
+          <w:rFonts w:hint="default" w:ascii="Times New Roman" w:hAnsi="Times New Roman"/>
+          <w:b w:val="0"/>
+          <w:bCs w:val="0"/>
+          <w:sz w:val="24"/>
+          <w:szCs w:val="24"/>
+          <w:lang w:val="en-US"/>
+        </w:rPr>
+      </w:pPr>
+      <w:r>
+        <w:rPr>
+          <w:rFonts w:hint="default" w:ascii="Times New Roman" w:hAnsi="Times New Roman"/>
+          <w:b w:val="0"/>
+          <w:bCs w:val="0"/>
+          <w:sz w:val="24"/>
+          <w:szCs w:val="24"/>
+          <w:lang w:val="en-US"/>
+        </w:rPr>
+        <w:t>print("\n\nCollection Creation")</w:t>
+      </w:r>
+    </w:p>
+    <w:p>
+      <w:pPr>
+        <w:jc w:val="both"/>
+        <w:rPr>
+          <w:rFonts w:hint="default" w:ascii="Times New Roman" w:hAnsi="Times New Roman"/>
+          <w:b w:val="0"/>
+          <w:bCs w:val="0"/>
+          <w:sz w:val="24"/>
+          <w:szCs w:val="24"/>
+          <w:lang w:val="en-US"/>
+        </w:rPr>
+      </w:pPr>
+      <w:r>
+        <w:rPr>
+          <w:rFonts w:hint="default" w:ascii="Times New Roman" w:hAnsi="Times New Roman"/>
+          <w:b w:val="0"/>
+          <w:bCs w:val="0"/>
+          <w:sz w:val="24"/>
+          <w:szCs w:val="24"/>
+          <w:lang w:val="en-US"/>
+        </w:rPr>
+        <w:t>createCollection(v_nameCollection)</w:t>
+      </w:r>
+    </w:p>
+    <w:p>
+      <w:pPr>
+        <w:jc w:val="both"/>
+        <w:rPr>
+          <w:rFonts w:hint="default" w:ascii="Times New Roman" w:hAnsi="Times New Roman"/>
+          <w:b w:val="0"/>
+          <w:bCs w:val="0"/>
+          <w:sz w:val="24"/>
+          <w:szCs w:val="24"/>
+          <w:lang w:val="en-US"/>
+        </w:rPr>
+      </w:pPr>
+      <w:r>
+        <w:rPr>
+          <w:rFonts w:hint="default" w:ascii="Times New Roman" w:hAnsi="Times New Roman"/>
+          <w:b w:val="0"/>
+          <w:bCs w:val="0"/>
+          <w:sz w:val="24"/>
+          <w:szCs w:val="24"/>
+          <w:lang w:val="en-US"/>
+        </w:rPr>
+        <w:t>createCollection(v_phoneCollection)</w:t>
+      </w:r>
+    </w:p>
+    <w:p>
+      <w:pPr>
+        <w:jc w:val="both"/>
+        <w:rPr>
+          <w:rFonts w:hint="default" w:ascii="Times New Roman" w:hAnsi="Times New Roman"/>
+          <w:b w:val="0"/>
+          <w:bCs w:val="0"/>
+          <w:sz w:val="24"/>
+          <w:szCs w:val="24"/>
+          <w:lang w:val="en-US"/>
+        </w:rPr>
+      </w:pPr>
+      <w:r>
+        <w:rPr>
+          <w:rFonts w:hint="default" w:ascii="Times New Roman" w:hAnsi="Times New Roman"/>
+          <w:b w:val="0"/>
+          <w:bCs w:val="0"/>
+          <w:sz w:val="24"/>
+          <w:szCs w:val="24"/>
+          <w:lang w:val="en-US"/>
+        </w:rPr>
+        <w:t>print("\n\nIndexing Data into collections")</w:t>
+      </w:r>
+    </w:p>
+    <w:p>
+      <w:pPr>
+        <w:jc w:val="both"/>
+        <w:rPr>
+          <w:rFonts w:hint="default" w:ascii="Times New Roman" w:hAnsi="Times New Roman"/>
+          <w:b w:val="0"/>
+          <w:bCs w:val="0"/>
+          <w:sz w:val="24"/>
+          <w:szCs w:val="24"/>
+          <w:lang w:val="en-US"/>
+        </w:rPr>
+      </w:pPr>
+      <w:r>
+        <w:rPr>
+          <w:rFonts w:hint="default" w:ascii="Times New Roman" w:hAnsi="Times New Roman"/>
+          <w:b w:val="0"/>
+          <w:bCs w:val="0"/>
+          <w:sz w:val="24"/>
+          <w:szCs w:val="24"/>
+          <w:lang w:val="en-US"/>
+        </w:rPr>
+        <w:t>indexData(v_nameCollection, 'Department')</w:t>
+      </w:r>
+    </w:p>
+    <w:p>
+      <w:pPr>
+        <w:jc w:val="both"/>
+        <w:rPr>
+          <w:rFonts w:hint="default" w:ascii="Times New Roman" w:hAnsi="Times New Roman"/>
+          <w:b w:val="0"/>
+          <w:bCs w:val="0"/>
+          <w:sz w:val="24"/>
+          <w:szCs w:val="24"/>
+          <w:lang w:val="en-US"/>
+        </w:rPr>
+      </w:pPr>
+      <w:r>
+        <w:rPr>
+          <w:rFonts w:hint="default" w:ascii="Times New Roman" w:hAnsi="Times New Roman"/>
+          <w:b w:val="0"/>
+          <w:bCs w:val="0"/>
+          <w:sz w:val="24"/>
+          <w:szCs w:val="24"/>
+          <w:lang w:val="en-US"/>
+        </w:rPr>
+        <w:t>indexData(v_phoneCollection, 'Gender')</w:t>
+      </w:r>
+    </w:p>
+    <w:p>
+      <w:pPr>
+        <w:jc w:val="both"/>
+        <w:rPr>
+          <w:rFonts w:hint="default" w:ascii="Times New Roman" w:hAnsi="Times New Roman"/>
+          <w:b w:val="0"/>
+          <w:bCs w:val="0"/>
+          <w:sz w:val="24"/>
+          <w:szCs w:val="24"/>
+          <w:lang w:val="en-US"/>
+        </w:rPr>
+      </w:pPr>
+      <w:r>
+        <w:rPr>
+          <w:rFonts w:hint="default" w:ascii="Times New Roman" w:hAnsi="Times New Roman"/>
+          <w:b w:val="0"/>
+          <w:bCs w:val="0"/>
+          <w:sz w:val="24"/>
+          <w:szCs w:val="24"/>
+          <w:lang w:val="en-US"/>
+        </w:rPr>
+        <w:t>print("\n\nEmployee Count of Hash_AshokKumar")</w:t>
+      </w:r>
+    </w:p>
+    <w:p>
+      <w:pPr>
+        <w:jc w:val="both"/>
+        <w:rPr>
+          <w:rFonts w:hint="default" w:ascii="Times New Roman" w:hAnsi="Times New Roman"/>
+          <w:b w:val="0"/>
+          <w:bCs w:val="0"/>
+          <w:sz w:val="24"/>
+          <w:szCs w:val="24"/>
+          <w:lang w:val="en-US"/>
+        </w:rPr>
+      </w:pPr>
+      <w:r>
+        <w:rPr>
+          <w:rFonts w:hint="default" w:ascii="Times New Roman" w:hAnsi="Times New Roman"/>
+          <w:b w:val="0"/>
+          <w:bCs w:val="0"/>
+          <w:sz w:val="24"/>
+          <w:szCs w:val="24"/>
+          <w:lang w:val="en-US"/>
+        </w:rPr>
+        <w:t>getEmpCount(v_nameCollection)</w:t>
+      </w:r>
+    </w:p>
+    <w:p>
+      <w:pPr>
+        <w:jc w:val="both"/>
+        <w:rPr>
+          <w:rFonts w:hint="default" w:ascii="Times New Roman" w:hAnsi="Times New Roman"/>
+          <w:b w:val="0"/>
+          <w:bCs w:val="0"/>
+          <w:sz w:val="24"/>
+          <w:szCs w:val="24"/>
+          <w:lang w:val="en-US"/>
+        </w:rPr>
+      </w:pPr>
+      <w:r>
+        <w:rPr>
+          <w:rFonts w:hint="default" w:ascii="Times New Roman" w:hAnsi="Times New Roman"/>
+          <w:b w:val="0"/>
+          <w:bCs w:val="0"/>
+          <w:sz w:val="24"/>
+          <w:szCs w:val="24"/>
+          <w:lang w:val="en-US"/>
+        </w:rPr>
+        <w:t>print("\n\nDelete E02003 from Hash_AshokKumar")</w:t>
+      </w:r>
+    </w:p>
+    <w:p>
+      <w:pPr>
+        <w:jc w:val="both"/>
+        <w:rPr>
+          <w:rFonts w:hint="default" w:ascii="Times New Roman" w:hAnsi="Times New Roman"/>
+          <w:b w:val="0"/>
+          <w:bCs w:val="0"/>
+          <w:sz w:val="24"/>
+          <w:szCs w:val="24"/>
+          <w:lang w:val="en-US"/>
+        </w:rPr>
+      </w:pPr>
+      <w:r>
+        <w:rPr>
+          <w:rFonts w:hint="default" w:ascii="Times New Roman" w:hAnsi="Times New Roman"/>
+          <w:b w:val="0"/>
+          <w:bCs w:val="0"/>
+          <w:sz w:val="24"/>
+          <w:szCs w:val="24"/>
+          <w:lang w:val="en-US"/>
+        </w:rPr>
+        <w:t>delEmpById(v_nameCollection, 'E02003')</w:t>
+      </w:r>
+    </w:p>
+    <w:p>
+      <w:pPr>
+        <w:jc w:val="both"/>
+        <w:rPr>
+          <w:rFonts w:hint="default" w:ascii="Times New Roman" w:hAnsi="Times New Roman"/>
+          <w:b w:val="0"/>
+          <w:bCs w:val="0"/>
+          <w:sz w:val="24"/>
+          <w:szCs w:val="24"/>
+          <w:lang w:val="en-US"/>
+        </w:rPr>
+      </w:pPr>
+      <w:r>
+        <w:rPr>
+          <w:rFonts w:hint="default" w:ascii="Times New Roman" w:hAnsi="Times New Roman"/>
+          <w:b w:val="0"/>
+          <w:bCs w:val="0"/>
+          <w:sz w:val="24"/>
+          <w:szCs w:val="24"/>
+          <w:lang w:val="en-US"/>
+        </w:rPr>
+        <w:t>print("\n\nSearch Department column in Hash_AshokKumar")</w:t>
+      </w:r>
+    </w:p>
+    <w:p>
+      <w:pPr>
+        <w:jc w:val="both"/>
+        <w:rPr>
+          <w:rFonts w:hint="default" w:ascii="Times New Roman" w:hAnsi="Times New Roman"/>
+          <w:b w:val="0"/>
+          <w:bCs w:val="0"/>
+          <w:sz w:val="24"/>
+          <w:szCs w:val="24"/>
+          <w:lang w:val="en-US"/>
+        </w:rPr>
+      </w:pPr>
+      <w:r>
+        <w:rPr>
+          <w:rFonts w:hint="default" w:ascii="Times New Roman" w:hAnsi="Times New Roman"/>
+          <w:b w:val="0"/>
+          <w:bCs w:val="0"/>
+          <w:sz w:val="24"/>
+          <w:szCs w:val="24"/>
+          <w:lang w:val="en-US"/>
+        </w:rPr>
+        <w:t>results = searchByColumn(v_nameCollection, 'Department', 'IT')</w:t>
+      </w:r>
+    </w:p>
+    <w:p>
+      <w:pPr>
+        <w:jc w:val="both"/>
+        <w:rPr>
+          <w:rFonts w:hint="default" w:ascii="Times New Roman" w:hAnsi="Times New Roman"/>
+          <w:b w:val="0"/>
+          <w:bCs w:val="0"/>
+          <w:sz w:val="24"/>
+          <w:szCs w:val="24"/>
+          <w:lang w:val="en-US"/>
+        </w:rPr>
+      </w:pPr>
+      <w:r>
+        <w:rPr>
+          <w:rFonts w:hint="default" w:ascii="Times New Roman" w:hAnsi="Times New Roman"/>
+          <w:b w:val="0"/>
+          <w:bCs w:val="0"/>
+          <w:sz w:val="24"/>
+          <w:szCs w:val="24"/>
+          <w:lang w:val="en-US"/>
+        </w:rPr>
+        <w:t>if results:</w:t>
+      </w:r>
+    </w:p>
+    <w:p>
+      <w:pPr>
+        <w:jc w:val="both"/>
+        <w:rPr>
+          <w:rFonts w:hint="default" w:ascii="Times New Roman" w:hAnsi="Times New Roman"/>
+          <w:b w:val="0"/>
+          <w:bCs w:val="0"/>
+          <w:sz w:val="24"/>
+          <w:szCs w:val="24"/>
+          <w:lang w:val="en-US"/>
+        </w:rPr>
+      </w:pPr>
+      <w:r>
+        <w:rPr>
+          <w:rFonts w:hint="default" w:ascii="Times New Roman" w:hAnsi="Times New Roman"/>
+          <w:b w:val="0"/>
+          <w:bCs w:val="0"/>
+          <w:sz w:val="24"/>
+          <w:szCs w:val="24"/>
+          <w:lang w:val="en-US"/>
+        </w:rPr>
+        <w:t xml:space="preserve">    print(f"Search results in '{v_nameCollection}' for Department 'IT': {len(results)} found.")</w:t>
+      </w:r>
+    </w:p>
+    <w:p>
+      <w:pPr>
+        <w:jc w:val="both"/>
+        <w:rPr>
+          <w:rFonts w:hint="default" w:ascii="Times New Roman" w:hAnsi="Times New Roman"/>
+          <w:b w:val="0"/>
+          <w:bCs w:val="0"/>
+          <w:sz w:val="24"/>
+          <w:szCs w:val="24"/>
+          <w:lang w:val="en-US"/>
+        </w:rPr>
+      </w:pPr>
+      <w:r>
+        <w:rPr>
+          <w:rFonts w:hint="default" w:ascii="Times New Roman" w:hAnsi="Times New Roman"/>
+          <w:b w:val="0"/>
+          <w:bCs w:val="0"/>
+          <w:sz w:val="24"/>
+          <w:szCs w:val="24"/>
+          <w:lang w:val="en-US"/>
+        </w:rPr>
+        <w:t xml:space="preserve">    for result in results:</w:t>
+      </w:r>
+    </w:p>
+    <w:p>
+      <w:pPr>
+        <w:jc w:val="both"/>
+        <w:rPr>
+          <w:rFonts w:hint="default" w:ascii="Times New Roman" w:hAnsi="Times New Roman"/>
+          <w:b w:val="0"/>
+          <w:bCs w:val="0"/>
+          <w:sz w:val="24"/>
+          <w:szCs w:val="24"/>
+          <w:lang w:val="en-US"/>
+        </w:rPr>
+      </w:pPr>
+      <w:r>
+        <w:rPr>
+          <w:rFonts w:hint="default" w:ascii="Times New Roman" w:hAnsi="Times New Roman"/>
+          <w:b w:val="0"/>
+          <w:bCs w:val="0"/>
+          <w:sz w:val="24"/>
+          <w:szCs w:val="24"/>
+          <w:lang w:val="en-US"/>
+        </w:rPr>
+        <w:t xml:space="preserve">        print(result)</w:t>
+      </w:r>
+    </w:p>
+    <w:p>
+      <w:pPr>
+        <w:jc w:val="both"/>
+        <w:rPr>
+          <w:rFonts w:hint="default" w:ascii="Times New Roman" w:hAnsi="Times New Roman"/>
+          <w:b w:val="0"/>
+          <w:bCs w:val="0"/>
+          <w:sz w:val="24"/>
+          <w:szCs w:val="24"/>
+          <w:lang w:val="en-US"/>
+        </w:rPr>
+      </w:pPr>
+      <w:r>
+        <w:rPr>
+          <w:rFonts w:hint="default" w:ascii="Times New Roman" w:hAnsi="Times New Roman"/>
+          <w:b w:val="0"/>
+          <w:bCs w:val="0"/>
+          <w:sz w:val="24"/>
+          <w:szCs w:val="24"/>
+          <w:lang w:val="en-US"/>
+        </w:rPr>
+        <w:t>print("\n\nSearch Gender column in Hash_AshokKumar")</w:t>
+      </w:r>
+    </w:p>
+    <w:p>
+      <w:pPr>
+        <w:jc w:val="both"/>
+        <w:rPr>
+          <w:rFonts w:hint="default" w:ascii="Times New Roman" w:hAnsi="Times New Roman"/>
+          <w:b w:val="0"/>
+          <w:bCs w:val="0"/>
+          <w:sz w:val="24"/>
+          <w:szCs w:val="24"/>
+          <w:lang w:val="en-US"/>
+        </w:rPr>
+      </w:pPr>
+      <w:r>
+        <w:rPr>
+          <w:rFonts w:hint="default" w:ascii="Times New Roman" w:hAnsi="Times New Roman"/>
+          <w:b w:val="0"/>
+          <w:bCs w:val="0"/>
+          <w:sz w:val="24"/>
+          <w:szCs w:val="24"/>
+          <w:lang w:val="en-US"/>
+        </w:rPr>
+        <w:t>results = searchByColumn(v_nameCollection, 'Gender', 'Male')</w:t>
+      </w:r>
+    </w:p>
+    <w:p>
+      <w:pPr>
+        <w:jc w:val="both"/>
+        <w:rPr>
+          <w:rFonts w:hint="default" w:ascii="Times New Roman" w:hAnsi="Times New Roman"/>
+          <w:b w:val="0"/>
+          <w:bCs w:val="0"/>
+          <w:sz w:val="24"/>
+          <w:szCs w:val="24"/>
+          <w:lang w:val="en-US"/>
+        </w:rPr>
+      </w:pPr>
+      <w:r>
+        <w:rPr>
+          <w:rFonts w:hint="default" w:ascii="Times New Roman" w:hAnsi="Times New Roman"/>
+          <w:b w:val="0"/>
+          <w:bCs w:val="0"/>
+          <w:sz w:val="24"/>
+          <w:szCs w:val="24"/>
+          <w:lang w:val="en-US"/>
+        </w:rPr>
+        <w:t>if results:</w:t>
+      </w:r>
+    </w:p>
+    <w:p>
+      <w:pPr>
+        <w:jc w:val="both"/>
+        <w:rPr>
+          <w:rFonts w:hint="default" w:ascii="Times New Roman" w:hAnsi="Times New Roman"/>
+          <w:b w:val="0"/>
+          <w:bCs w:val="0"/>
+          <w:sz w:val="24"/>
+          <w:szCs w:val="24"/>
+          <w:lang w:val="en-US"/>
+        </w:rPr>
+      </w:pPr>
+      <w:r>
+        <w:rPr>
+          <w:rFonts w:hint="default" w:ascii="Times New Roman" w:hAnsi="Times New Roman"/>
+          <w:b w:val="0"/>
+          <w:bCs w:val="0"/>
+          <w:sz w:val="24"/>
+          <w:szCs w:val="24"/>
+          <w:lang w:val="en-US"/>
+        </w:rPr>
+        <w:t xml:space="preserve">    print(f"Search results in '{v_nameCollection}' for Gender 'Male': {len(results)} found.")</w:t>
+      </w:r>
+    </w:p>
+    <w:p>
+      <w:pPr>
+        <w:jc w:val="both"/>
+        <w:rPr>
+          <w:rFonts w:hint="default" w:ascii="Times New Roman" w:hAnsi="Times New Roman"/>
+          <w:b w:val="0"/>
+          <w:bCs w:val="0"/>
+          <w:sz w:val="24"/>
+          <w:szCs w:val="24"/>
+          <w:lang w:val="en-US"/>
+        </w:rPr>
+      </w:pPr>
+      <w:r>
+        <w:rPr>
+          <w:rFonts w:hint="default" w:ascii="Times New Roman" w:hAnsi="Times New Roman"/>
+          <w:b w:val="0"/>
+          <w:bCs w:val="0"/>
+          <w:sz w:val="24"/>
+          <w:szCs w:val="24"/>
+          <w:lang w:val="en-US"/>
+        </w:rPr>
+        <w:t xml:space="preserve">    for result in results:</w:t>
+      </w:r>
+    </w:p>
+    <w:p>
+      <w:pPr>
+        <w:jc w:val="both"/>
+        <w:rPr>
+          <w:rFonts w:hint="default" w:ascii="Times New Roman" w:hAnsi="Times New Roman"/>
+          <w:b w:val="0"/>
+          <w:bCs w:val="0"/>
+          <w:sz w:val="24"/>
+          <w:szCs w:val="24"/>
+          <w:lang w:val="en-US"/>
+        </w:rPr>
+      </w:pPr>
+      <w:r>
+        <w:rPr>
+          <w:rFonts w:hint="default" w:ascii="Times New Roman" w:hAnsi="Times New Roman"/>
+          <w:b w:val="0"/>
+          <w:bCs w:val="0"/>
+          <w:sz w:val="24"/>
+          <w:szCs w:val="24"/>
+          <w:lang w:val="en-US"/>
+        </w:rPr>
+        <w:t xml:space="preserve">        print(result)</w:t>
+      </w:r>
+    </w:p>
+    <w:p>
+      <w:pPr>
+        <w:jc w:val="both"/>
+        <w:rPr>
+          <w:rFonts w:hint="default" w:ascii="Times New Roman" w:hAnsi="Times New Roman"/>
+          <w:b w:val="0"/>
+          <w:bCs w:val="0"/>
+          <w:sz w:val="24"/>
+          <w:szCs w:val="24"/>
+          <w:lang w:val="en-US"/>
+        </w:rPr>
+      </w:pPr>
+      <w:r>
+        <w:rPr>
+          <w:rFonts w:hint="default" w:ascii="Times New Roman" w:hAnsi="Times New Roman"/>
+          <w:b w:val="0"/>
+          <w:bCs w:val="0"/>
+          <w:sz w:val="24"/>
+          <w:szCs w:val="24"/>
+          <w:lang w:val="en-US"/>
+        </w:rPr>
+        <w:t>print("\n\nSearch Department column in Hash_8843")</w:t>
+      </w:r>
+    </w:p>
+    <w:p>
+      <w:pPr>
+        <w:jc w:val="both"/>
+        <w:rPr>
+          <w:rFonts w:hint="default" w:ascii="Times New Roman" w:hAnsi="Times New Roman"/>
+          <w:b w:val="0"/>
+          <w:bCs w:val="0"/>
+          <w:sz w:val="24"/>
+          <w:szCs w:val="24"/>
+          <w:lang w:val="en-US"/>
+        </w:rPr>
+      </w:pPr>
+      <w:r>
+        <w:rPr>
+          <w:rFonts w:hint="default" w:ascii="Times New Roman" w:hAnsi="Times New Roman"/>
+          <w:b w:val="0"/>
+          <w:bCs w:val="0"/>
+          <w:sz w:val="24"/>
+          <w:szCs w:val="24"/>
+          <w:lang w:val="en-US"/>
+        </w:rPr>
+        <w:t>results = searchByColumn(v_phoneCollection, 'Department', 'IT')</w:t>
+      </w:r>
+    </w:p>
+    <w:p>
+      <w:pPr>
+        <w:jc w:val="both"/>
+        <w:rPr>
+          <w:rFonts w:hint="default" w:ascii="Times New Roman" w:hAnsi="Times New Roman"/>
+          <w:b w:val="0"/>
+          <w:bCs w:val="0"/>
+          <w:sz w:val="24"/>
+          <w:szCs w:val="24"/>
+          <w:lang w:val="en-US"/>
+        </w:rPr>
+      </w:pPr>
+      <w:r>
+        <w:rPr>
+          <w:rFonts w:hint="default" w:ascii="Times New Roman" w:hAnsi="Times New Roman"/>
+          <w:b w:val="0"/>
+          <w:bCs w:val="0"/>
+          <w:sz w:val="24"/>
+          <w:szCs w:val="24"/>
+          <w:lang w:val="en-US"/>
+        </w:rPr>
+        <w:t>if results:</w:t>
+      </w:r>
+    </w:p>
+    <w:p>
+      <w:pPr>
+        <w:jc w:val="both"/>
+        <w:rPr>
+          <w:rFonts w:hint="default" w:ascii="Times New Roman" w:hAnsi="Times New Roman"/>
+          <w:b w:val="0"/>
+          <w:bCs w:val="0"/>
+          <w:sz w:val="24"/>
+          <w:szCs w:val="24"/>
+          <w:lang w:val="en-US"/>
+        </w:rPr>
+      </w:pPr>
+      <w:r>
+        <w:rPr>
+          <w:rFonts w:hint="default" w:ascii="Times New Roman" w:hAnsi="Times New Roman"/>
+          <w:b w:val="0"/>
+          <w:bCs w:val="0"/>
+          <w:sz w:val="24"/>
+          <w:szCs w:val="24"/>
+          <w:lang w:val="en-US"/>
+        </w:rPr>
+        <w:t xml:space="preserve">    print(f"Search results in '{v_phoneCollection}' for Department 'IT': {len(results)} found.")</w:t>
+      </w:r>
+    </w:p>
+    <w:p>
+      <w:pPr>
+        <w:jc w:val="both"/>
+        <w:rPr>
+          <w:rFonts w:hint="default" w:ascii="Times New Roman" w:hAnsi="Times New Roman"/>
+          <w:b w:val="0"/>
+          <w:bCs w:val="0"/>
+          <w:sz w:val="24"/>
+          <w:szCs w:val="24"/>
+          <w:lang w:val="en-US"/>
+        </w:rPr>
+      </w:pPr>
+      <w:r>
+        <w:rPr>
+          <w:rFonts w:hint="default" w:ascii="Times New Roman" w:hAnsi="Times New Roman"/>
+          <w:b w:val="0"/>
+          <w:bCs w:val="0"/>
+          <w:sz w:val="24"/>
+          <w:szCs w:val="24"/>
+          <w:lang w:val="en-US"/>
+        </w:rPr>
+        <w:t xml:space="preserve">    for result in results:</w:t>
+      </w:r>
+    </w:p>
+    <w:p>
+      <w:pPr>
+        <w:jc w:val="both"/>
+        <w:rPr>
+          <w:rFonts w:hint="default" w:ascii="Times New Roman" w:hAnsi="Times New Roman"/>
+          <w:b w:val="0"/>
+          <w:bCs w:val="0"/>
+          <w:sz w:val="24"/>
+          <w:szCs w:val="24"/>
+          <w:lang w:val="en-US"/>
+        </w:rPr>
+      </w:pPr>
+      <w:r>
+        <w:rPr>
+          <w:rFonts w:hint="default" w:ascii="Times New Roman" w:hAnsi="Times New Roman"/>
+          <w:b w:val="0"/>
+          <w:bCs w:val="0"/>
+          <w:sz w:val="24"/>
+          <w:szCs w:val="24"/>
+          <w:lang w:val="en-US"/>
+        </w:rPr>
+        <w:t xml:space="preserve">        print(result)</w:t>
+      </w:r>
+    </w:p>
+    <w:p>
+      <w:pPr>
+        <w:jc w:val="both"/>
+        <w:rPr>
+          <w:rFonts w:hint="default" w:ascii="Times New Roman" w:hAnsi="Times New Roman"/>
+          <w:b w:val="0"/>
+          <w:bCs w:val="0"/>
+          <w:sz w:val="24"/>
+          <w:szCs w:val="24"/>
+          <w:lang w:val="en-US"/>
+        </w:rPr>
+      </w:pPr>
+      <w:r>
+        <w:rPr>
+          <w:rFonts w:hint="default" w:ascii="Times New Roman" w:hAnsi="Times New Roman"/>
+          <w:b w:val="0"/>
+          <w:bCs w:val="0"/>
+          <w:sz w:val="24"/>
+          <w:szCs w:val="24"/>
+          <w:lang w:val="en-US"/>
+        </w:rPr>
+        <w:t>print("\n\nGetting Department Facet of collections")</w:t>
+      </w:r>
+    </w:p>
+    <w:p>
+      <w:pPr>
+        <w:jc w:val="both"/>
+        <w:rPr>
+          <w:rFonts w:hint="default" w:ascii="Times New Roman" w:hAnsi="Times New Roman"/>
+          <w:b w:val="0"/>
+          <w:bCs w:val="0"/>
+          <w:sz w:val="24"/>
+          <w:szCs w:val="24"/>
+          <w:lang w:val="en-US"/>
+        </w:rPr>
+      </w:pPr>
+    </w:p>
+    <w:p>
+      <w:pPr>
+        <w:jc w:val="both"/>
+        <w:rPr>
+          <w:rFonts w:hint="default" w:ascii="Times New Roman" w:hAnsi="Times New Roman"/>
+          <w:b w:val="0"/>
+          <w:bCs w:val="0"/>
+          <w:sz w:val="24"/>
+          <w:szCs w:val="24"/>
+          <w:lang w:val="en-US"/>
+        </w:rPr>
+      </w:pPr>
+      <w:r>
+        <w:rPr>
+          <w:rFonts w:hint="default" w:ascii="Times New Roman" w:hAnsi="Times New Roman"/>
+          <w:b w:val="0"/>
+          <w:bCs w:val="0"/>
+          <w:sz w:val="24"/>
+          <w:szCs w:val="24"/>
+          <w:lang w:val="en-US"/>
+        </w:rPr>
+        <w:t>getDepFacet(v_nameCollection)</w:t>
+      </w:r>
+    </w:p>
+    <w:p>
+      <w:pPr>
+        <w:jc w:val="both"/>
+        <w:rPr>
+          <w:rFonts w:hint="default" w:ascii="Times New Roman" w:hAnsi="Times New Roman"/>
+          <w:b w:val="0"/>
+          <w:bCs w:val="0"/>
+          <w:sz w:val="24"/>
+          <w:szCs w:val="24"/>
+          <w:lang w:val="en-US"/>
+        </w:rPr>
+      </w:pPr>
+      <w:r>
+        <w:rPr>
+          <w:rFonts w:hint="default" w:ascii="Times New Roman" w:hAnsi="Times New Roman"/>
+          <w:b w:val="0"/>
+          <w:bCs w:val="0"/>
+          <w:sz w:val="24"/>
+          <w:szCs w:val="24"/>
+          <w:lang w:val="en-US"/>
+        </w:rPr>
+        <w:t>getDepFacet(v_phoneCollection)</w:t>
+      </w:r>
+    </w:p>
+    <w:p>
+      <w:pPr>
+        <w:jc w:val="both"/>
+        <w:rPr>
+          <w:rFonts w:hint="default" w:ascii="Times New Roman" w:hAnsi="Times New Roman"/>
+          <w:b w:val="0"/>
+          <w:bCs w:val="0"/>
+          <w:sz w:val="24"/>
+          <w:szCs w:val="24"/>
+          <w:lang w:val="en-US"/>
+        </w:rPr>
+      </w:pPr>
+    </w:p>
+    <w:p>
+      <w:pPr>
+        <w:jc w:val="both"/>
+        <w:rPr>
+          <w:rFonts w:hint="default" w:ascii="Times New Roman" w:hAnsi="Times New Roman"/>
+          <w:b w:val="0"/>
+          <w:bCs w:val="0"/>
+          <w:sz w:val="24"/>
+          <w:szCs w:val="24"/>
+          <w:lang w:val="en-US"/>
+        </w:rPr>
+      </w:pPr>
+    </w:p>
+    <w:p>
+      <w:pPr>
+        <w:jc w:val="both"/>
+        <w:rPr>
+          <w:rFonts w:hint="default" w:ascii="Times New Roman" w:hAnsi="Times New Roman"/>
+          <w:b/>
+          <w:bCs/>
+          <w:sz w:val="24"/>
+          <w:szCs w:val="24"/>
+          <w:lang w:val="en-US"/>
+        </w:rPr>
+      </w:pPr>
+      <w:r>
+        <w:rPr>
+          <w:rFonts w:hint="default" w:ascii="Times New Roman" w:hAnsi="Times New Roman"/>
+          <w:b/>
+          <w:bCs/>
+          <w:sz w:val="24"/>
+          <w:szCs w:val="24"/>
+          <w:lang w:val="en-US"/>
+        </w:rPr>
+        <w:t>Function Execution Results:</w:t>
+      </w:r>
+    </w:p>
+    <w:p>
+      <w:pPr>
+        <w:jc w:val="both"/>
+        <w:rPr>
+          <w:rFonts w:hint="default" w:ascii="Times New Roman" w:hAnsi="Times New Roman"/>
+          <w:b/>
+          <w:bCs/>
+          <w:sz w:val="24"/>
+          <w:szCs w:val="24"/>
+          <w:lang w:val="en-US"/>
+        </w:rPr>
+      </w:pPr>
+    </w:p>
+    <w:p>
+      <w:pPr>
+        <w:numPr>
+          <w:ilvl w:val="0"/>
+          <w:numId w:val="1"/>
+        </w:numPr>
+        <w:jc w:val="both"/>
+        <w:rPr>
+          <w:rFonts w:hint="default" w:ascii="Times New Roman" w:hAnsi="Times New Roman"/>
+          <w:b/>
+          <w:bCs/>
+          <w:sz w:val="24"/>
+          <w:szCs w:val="24"/>
+          <w:lang w:val="en-US"/>
+        </w:rPr>
+      </w:pPr>
+      <w:r>
+        <w:rPr>
+          <w:rFonts w:hint="default" w:ascii="Times New Roman" w:hAnsi="Times New Roman"/>
+          <w:b/>
+          <w:bCs/>
+          <w:sz w:val="24"/>
+          <w:szCs w:val="24"/>
+          <w:lang w:val="en-US"/>
+        </w:rPr>
+        <w:t>Creating Collections:</w:t>
+      </w:r>
+    </w:p>
+    <w:p>
+      <w:pPr>
+        <w:numPr>
+          <w:numId w:val="0"/>
+        </w:numPr>
+        <w:jc w:val="both"/>
+        <w:rPr>
+          <w:rFonts w:hint="default" w:ascii="Times New Roman" w:hAnsi="Times New Roman"/>
+          <w:b/>
+          <w:bCs/>
+          <w:sz w:val="24"/>
+          <w:szCs w:val="24"/>
+          <w:lang w:val="en-US"/>
+        </w:rPr>
+      </w:pPr>
+    </w:p>
+    <w:p>
+      <w:pPr>
+        <w:numPr>
+          <w:numId w:val="0"/>
+        </w:numPr>
+        <w:jc w:val="both"/>
+        <w:rPr>
+          <w:rFonts w:hint="default" w:ascii="Times New Roman" w:hAnsi="Times New Roman"/>
+          <w:b/>
+          <w:bCs/>
+          <w:sz w:val="24"/>
+          <w:szCs w:val="24"/>
+          <w:lang w:val="en-US"/>
+        </w:rPr>
+      </w:pPr>
+      <w:r>
+        <w:drawing>
+          <wp:anchor distT="0" distB="0" distL="114300" distR="114300" simplePos="0" relativeHeight="251661312" behindDoc="0" locked="0" layoutInCell="1" allowOverlap="1">
+            <wp:simplePos x="0" y="0"/>
+            <wp:positionH relativeFrom="column">
+              <wp:posOffset>0</wp:posOffset>
+            </wp:positionH>
+            <wp:positionV relativeFrom="paragraph">
+              <wp:posOffset>0</wp:posOffset>
+            </wp:positionV>
+            <wp:extent cx="4191000" cy="790575"/>
+            <wp:effectExtent l="0" t="0" r="0" b="9525"/>
+            <wp:wrapSquare wrapText="bothSides"/>
+            <wp:docPr id="5" name="Picture 2"/>
+            <wp:cNvGraphicFramePr>
+              <a:graphicFrameLocks xmlns:a="http://schemas.openxmlformats.org/drawingml/2006/main" noChangeAspect="1"/>
+            </wp:cNvGraphicFramePr>
+            <a:graphic xmlns:a="http://schemas.openxmlformats.org/drawingml/2006/main">
+              <a:graphicData uri="http://schemas.openxmlformats.org/drawingml/2006/picture">
+                <pic:pic xmlns:pic="http://schemas.openxmlformats.org/drawingml/2006/picture">
+                  <pic:nvPicPr>
+                    <pic:cNvPr id="5" name="Picture 2"/>
+                    <pic:cNvPicPr>
+                      <a:picLocks noChangeAspect="1"/>
+                    </pic:cNvPicPr>
+                  </pic:nvPicPr>
+                  <pic:blipFill>
+                    <a:blip r:embed="rId7"/>
+                    <a:stretch>
+                      <a:fillRect/>
+                    </a:stretch>
+                  </pic:blipFill>
+                  <pic:spPr>
+                    <a:xfrm>
+                      <a:off x="0" y="0"/>
+                      <a:ext cx="4191000" cy="790575"/>
+                    </a:xfrm>
+                    <a:prstGeom prst="rect">
+                      <a:avLst/>
+                    </a:prstGeom>
+                    <a:noFill/>
+                    <a:ln>
+                      <a:noFill/>
+                    </a:ln>
+                  </pic:spPr>
+                </pic:pic>
+              </a:graphicData>
+            </a:graphic>
+          </wp:anchor>
+        </w:drawing>
+      </w:r>
+    </w:p>
+    <w:p>
+      <w:pPr>
+        <w:jc w:val="both"/>
+        <w:rPr>
+          <w:rFonts w:hint="default" w:ascii="Times New Roman" w:hAnsi="Times New Roman"/>
+          <w:b/>
+          <w:bCs/>
+          <w:sz w:val="24"/>
+          <w:szCs w:val="24"/>
+          <w:lang w:val="en-US"/>
+        </w:rPr>
+      </w:pPr>
+    </w:p>
+    <w:p>
+      <w:pPr>
+        <w:jc w:val="both"/>
+        <w:rPr>
+          <w:rFonts w:hint="default" w:ascii="Times New Roman" w:hAnsi="Times New Roman"/>
+          <w:b/>
+          <w:bCs/>
+          <w:sz w:val="24"/>
+          <w:szCs w:val="24"/>
+          <w:lang w:val="en-US"/>
+        </w:rPr>
+      </w:pPr>
+    </w:p>
+    <w:p>
+      <w:pPr>
+        <w:jc w:val="both"/>
+        <w:rPr>
+          <w:rFonts w:hint="default" w:ascii="Times New Roman" w:hAnsi="Times New Roman"/>
+          <w:b/>
+          <w:bCs/>
+          <w:sz w:val="24"/>
+          <w:szCs w:val="24"/>
+          <w:lang w:val="en-US"/>
+        </w:rPr>
+      </w:pPr>
+    </w:p>
+    <w:p>
+      <w:pPr>
+        <w:jc w:val="both"/>
+        <w:rPr>
+          <w:rFonts w:hint="default" w:ascii="Times New Roman" w:hAnsi="Times New Roman"/>
+          <w:b/>
+          <w:bCs/>
+          <w:sz w:val="24"/>
+          <w:szCs w:val="24"/>
+          <w:lang w:val="en-US"/>
+        </w:rPr>
+      </w:pPr>
+    </w:p>
+    <w:p>
+      <w:pPr>
+        <w:jc w:val="both"/>
+        <w:rPr>
+          <w:rFonts w:hint="default" w:ascii="Times New Roman" w:hAnsi="Times New Roman"/>
+          <w:b/>
+          <w:bCs/>
+          <w:sz w:val="24"/>
+          <w:szCs w:val="24"/>
+          <w:lang w:val="en-US"/>
+        </w:rPr>
+      </w:pPr>
+    </w:p>
+    <w:p>
+      <w:pPr>
+        <w:numPr>
+          <w:ilvl w:val="0"/>
+          <w:numId w:val="1"/>
+        </w:numPr>
+        <w:ind w:left="0" w:leftChars="0" w:firstLine="0" w:firstLineChars="0"/>
+        <w:jc w:val="both"/>
+        <w:rPr>
+          <w:rFonts w:hint="default" w:ascii="Times New Roman" w:hAnsi="Times New Roman"/>
+          <w:b/>
+          <w:bCs/>
+          <w:sz w:val="24"/>
+          <w:szCs w:val="24"/>
+          <w:lang w:val="en-US"/>
+        </w:rPr>
+      </w:pPr>
+      <w:r>
+        <w:rPr>
+          <w:rFonts w:hint="default" w:ascii="Times New Roman" w:hAnsi="Times New Roman"/>
+          <w:b/>
+          <w:bCs/>
+          <w:sz w:val="24"/>
+          <w:szCs w:val="24"/>
+          <w:lang w:val="en-US"/>
+        </w:rPr>
+        <w:t>Indexing Data into collections:</w:t>
+      </w:r>
+    </w:p>
+    <w:p>
+      <w:pPr>
+        <w:numPr>
+          <w:numId w:val="0"/>
+        </w:numPr>
+        <w:ind w:leftChars="0"/>
+        <w:jc w:val="both"/>
+        <w:rPr>
+          <w:rFonts w:hint="default" w:ascii="Times New Roman" w:hAnsi="Times New Roman"/>
+          <w:b/>
+          <w:bCs/>
+          <w:sz w:val="24"/>
+          <w:szCs w:val="24"/>
+          <w:lang w:val="en-US"/>
+        </w:rPr>
+      </w:pPr>
+      <w:r>
+        <w:drawing>
+          <wp:anchor distT="0" distB="0" distL="114300" distR="114300" simplePos="0" relativeHeight="251662336" behindDoc="0" locked="0" layoutInCell="1" allowOverlap="1">
+            <wp:simplePos x="0" y="0"/>
+            <wp:positionH relativeFrom="column">
+              <wp:posOffset>0</wp:posOffset>
+            </wp:positionH>
+            <wp:positionV relativeFrom="paragraph">
+              <wp:posOffset>175260</wp:posOffset>
+            </wp:positionV>
+            <wp:extent cx="3448050" cy="819150"/>
+            <wp:effectExtent l="0" t="0" r="0" b="0"/>
+            <wp:wrapSquare wrapText="bothSides"/>
+            <wp:docPr id="6" name="Picture 3"/>
+            <wp:cNvGraphicFramePr>
+              <a:graphicFrameLocks xmlns:a="http://schemas.openxmlformats.org/drawingml/2006/main" noChangeAspect="1"/>
+            </wp:cNvGraphicFramePr>
+            <a:graphic xmlns:a="http://schemas.openxmlformats.org/drawingml/2006/main">
+              <a:graphicData uri="http://schemas.openxmlformats.org/drawingml/2006/picture">
+                <pic:pic xmlns:pic="http://schemas.openxmlformats.org/drawingml/2006/picture">
+                  <pic:nvPicPr>
+                    <pic:cNvPr id="6" name="Picture 3"/>
+                    <pic:cNvPicPr>
+                      <a:picLocks noChangeAspect="1"/>
+                    </pic:cNvPicPr>
+                  </pic:nvPicPr>
+                  <pic:blipFill>
+                    <a:blip r:embed="rId8"/>
+                    <a:stretch>
+                      <a:fillRect/>
+                    </a:stretch>
+                  </pic:blipFill>
+                  <pic:spPr>
+                    <a:xfrm>
+                      <a:off x="0" y="0"/>
+                      <a:ext cx="3448050" cy="819150"/>
+                    </a:xfrm>
+                    <a:prstGeom prst="rect">
+                      <a:avLst/>
+                    </a:prstGeom>
+                    <a:noFill/>
+                    <a:ln>
+                      <a:noFill/>
+                    </a:ln>
+                  </pic:spPr>
+                </pic:pic>
+              </a:graphicData>
+            </a:graphic>
+          </wp:anchor>
+        </w:drawing>
+      </w:r>
+    </w:p>
+    <w:p>
+      <w:pPr>
+        <w:numPr>
+          <w:numId w:val="0"/>
+        </w:numPr>
+        <w:ind w:leftChars="0"/>
+        <w:jc w:val="both"/>
+        <w:rPr>
+          <w:rFonts w:hint="default" w:ascii="Times New Roman" w:hAnsi="Times New Roman"/>
+          <w:b/>
+          <w:bCs/>
+          <w:sz w:val="24"/>
+          <w:szCs w:val="24"/>
+          <w:lang w:val="en-US"/>
+        </w:rPr>
+      </w:pPr>
+    </w:p>
+    <w:p>
+      <w:pPr>
+        <w:jc w:val="both"/>
+        <w:rPr>
+          <w:rFonts w:hint="default" w:ascii="Times New Roman" w:hAnsi="Times New Roman"/>
+          <w:b/>
+          <w:bCs/>
+          <w:sz w:val="24"/>
+          <w:szCs w:val="24"/>
+          <w:lang w:val="en-US"/>
+        </w:rPr>
+      </w:pPr>
+    </w:p>
+    <w:p>
+      <w:pPr>
+        <w:jc w:val="both"/>
+        <w:rPr>
+          <w:rFonts w:hint="default" w:ascii="Times New Roman" w:hAnsi="Times New Roman"/>
+          <w:b/>
+          <w:bCs/>
+          <w:sz w:val="24"/>
+          <w:szCs w:val="24"/>
+          <w:lang w:val="en-US"/>
+        </w:rPr>
+      </w:pPr>
+    </w:p>
+    <w:p>
+      <w:pPr>
+        <w:jc w:val="both"/>
+        <w:rPr>
+          <w:rFonts w:hint="default" w:ascii="Times New Roman" w:hAnsi="Times New Roman"/>
+          <w:b/>
+          <w:bCs/>
+          <w:sz w:val="24"/>
+          <w:szCs w:val="24"/>
+          <w:lang w:val="en-US"/>
+        </w:rPr>
+      </w:pPr>
+    </w:p>
+    <w:p>
+      <w:pPr>
+        <w:jc w:val="both"/>
+        <w:rPr>
+          <w:rFonts w:hint="default" w:ascii="Times New Roman" w:hAnsi="Times New Roman"/>
+          <w:b/>
+          <w:bCs/>
+          <w:sz w:val="24"/>
+          <w:szCs w:val="24"/>
+          <w:lang w:val="en-US"/>
+        </w:rPr>
+      </w:pPr>
+    </w:p>
+    <w:p>
+      <w:pPr>
+        <w:numPr>
+          <w:ilvl w:val="0"/>
+          <w:numId w:val="1"/>
+        </w:numPr>
+        <w:ind w:left="0" w:leftChars="0" w:firstLine="0" w:firstLineChars="0"/>
+        <w:jc w:val="both"/>
+        <w:rPr>
+          <w:rFonts w:hint="default" w:ascii="Times New Roman" w:hAnsi="Times New Roman"/>
+          <w:b/>
+          <w:bCs/>
+          <w:sz w:val="24"/>
+          <w:szCs w:val="24"/>
+          <w:lang w:val="en-US"/>
+        </w:rPr>
+      </w:pPr>
+      <w:r>
+        <w:rPr>
+          <w:rFonts w:hint="default" w:ascii="Times New Roman" w:hAnsi="Times New Roman"/>
+          <w:b/>
+          <w:bCs/>
+          <w:sz w:val="24"/>
+          <w:szCs w:val="24"/>
+          <w:lang w:val="en-US"/>
+        </w:rPr>
+        <w:t>Employee Count of Hash_AshokKumar:</w:t>
+      </w:r>
+    </w:p>
+    <w:p>
+      <w:pPr>
+        <w:numPr>
+          <w:numId w:val="0"/>
+        </w:numPr>
+        <w:ind w:leftChars="0"/>
+        <w:jc w:val="both"/>
+        <w:rPr>
+          <w:rFonts w:hint="default" w:ascii="Times New Roman" w:hAnsi="Times New Roman"/>
+          <w:b/>
+          <w:bCs/>
+          <w:sz w:val="24"/>
+          <w:szCs w:val="24"/>
+          <w:lang w:val="en-US"/>
+        </w:rPr>
+      </w:pPr>
+    </w:p>
+    <w:p>
+      <w:pPr>
+        <w:numPr>
+          <w:numId w:val="0"/>
+        </w:numPr>
+        <w:ind w:leftChars="0"/>
+        <w:jc w:val="both"/>
+        <w:rPr>
+          <w:rFonts w:hint="default" w:ascii="Times New Roman" w:hAnsi="Times New Roman"/>
+          <w:b/>
+          <w:bCs/>
+          <w:sz w:val="24"/>
+          <w:szCs w:val="24"/>
+          <w:lang w:val="en-US"/>
+        </w:rPr>
+      </w:pPr>
+      <w:r>
+        <w:drawing>
+          <wp:anchor distT="0" distB="0" distL="114300" distR="114300" simplePos="0" relativeHeight="251663360" behindDoc="0" locked="0" layoutInCell="1" allowOverlap="1">
+            <wp:simplePos x="0" y="0"/>
+            <wp:positionH relativeFrom="column">
+              <wp:posOffset>0</wp:posOffset>
+            </wp:positionH>
+            <wp:positionV relativeFrom="paragraph">
+              <wp:posOffset>0</wp:posOffset>
+            </wp:positionV>
+            <wp:extent cx="3657600" cy="581025"/>
+            <wp:effectExtent l="0" t="0" r="0" b="9525"/>
+            <wp:wrapSquare wrapText="bothSides"/>
+            <wp:docPr id="7" name="Picture 4"/>
+            <wp:cNvGraphicFramePr>
+              <a:graphicFrameLocks xmlns:a="http://schemas.openxmlformats.org/drawingml/2006/main" noChangeAspect="1"/>
+            </wp:cNvGraphicFramePr>
+            <a:graphic xmlns:a="http://schemas.openxmlformats.org/drawingml/2006/main">
+              <a:graphicData uri="http://schemas.openxmlformats.org/drawingml/2006/picture">
+                <pic:pic xmlns:pic="http://schemas.openxmlformats.org/drawingml/2006/picture">
+                  <pic:nvPicPr>
+                    <pic:cNvPr id="7" name="Picture 4"/>
+                    <pic:cNvPicPr>
+                      <a:picLocks noChangeAspect="1"/>
+                    </pic:cNvPicPr>
+                  </pic:nvPicPr>
+                  <pic:blipFill>
+                    <a:blip r:embed="rId9"/>
+                    <a:stretch>
+                      <a:fillRect/>
+                    </a:stretch>
+                  </pic:blipFill>
+                  <pic:spPr>
+                    <a:xfrm>
+                      <a:off x="0" y="0"/>
+                      <a:ext cx="3657600" cy="581025"/>
+                    </a:xfrm>
+                    <a:prstGeom prst="rect">
+                      <a:avLst/>
+                    </a:prstGeom>
+                    <a:noFill/>
+                    <a:ln>
+                      <a:noFill/>
+                    </a:ln>
+                  </pic:spPr>
+                </pic:pic>
+              </a:graphicData>
+            </a:graphic>
+          </wp:anchor>
+        </w:drawing>
+      </w:r>
+    </w:p>
+    <w:p>
+      <w:pPr>
+        <w:jc w:val="both"/>
+        <w:rPr>
+          <w:rFonts w:hint="default" w:ascii="Times New Roman" w:hAnsi="Times New Roman"/>
+          <w:b/>
+          <w:bCs/>
+          <w:sz w:val="24"/>
+          <w:szCs w:val="24"/>
+          <w:lang w:val="en-US"/>
+        </w:rPr>
+      </w:pPr>
+    </w:p>
+    <w:p>
+      <w:pPr>
+        <w:jc w:val="both"/>
+        <w:rPr>
+          <w:rFonts w:hint="default" w:ascii="Times New Roman" w:hAnsi="Times New Roman"/>
+          <w:b/>
+          <w:bCs/>
+          <w:sz w:val="24"/>
+          <w:szCs w:val="24"/>
+          <w:lang w:val="en-US"/>
+        </w:rPr>
+      </w:pPr>
+    </w:p>
+    <w:p>
+      <w:pPr>
+        <w:jc w:val="both"/>
+        <w:rPr>
+          <w:rFonts w:hint="default" w:ascii="Times New Roman" w:hAnsi="Times New Roman"/>
+          <w:b/>
+          <w:bCs/>
+          <w:sz w:val="24"/>
+          <w:szCs w:val="24"/>
+          <w:lang w:val="en-US"/>
+        </w:rPr>
+      </w:pPr>
+    </w:p>
+    <w:p>
+      <w:pPr>
+        <w:jc w:val="both"/>
+        <w:rPr>
+          <w:rFonts w:hint="default" w:ascii="Times New Roman" w:hAnsi="Times New Roman"/>
+          <w:b/>
+          <w:bCs/>
+          <w:sz w:val="24"/>
+          <w:szCs w:val="24"/>
+          <w:lang w:val="en-US"/>
+        </w:rPr>
+      </w:pPr>
+    </w:p>
+    <w:p>
+      <w:pPr>
+        <w:numPr>
+          <w:ilvl w:val="0"/>
+          <w:numId w:val="1"/>
+        </w:numPr>
+        <w:ind w:left="0" w:leftChars="0" w:firstLine="0" w:firstLineChars="0"/>
+        <w:jc w:val="both"/>
+        <w:rPr>
+          <w:rFonts w:hint="default" w:ascii="Times New Roman" w:hAnsi="Times New Roman"/>
+          <w:b/>
+          <w:bCs/>
+          <w:sz w:val="24"/>
+          <w:szCs w:val="24"/>
+          <w:lang w:val="en-US"/>
+        </w:rPr>
+      </w:pPr>
+      <w:r>
+        <w:rPr>
+          <w:rFonts w:hint="default" w:ascii="Times New Roman" w:hAnsi="Times New Roman"/>
+          <w:b/>
+          <w:bCs/>
+          <w:sz w:val="24"/>
+          <w:szCs w:val="24"/>
+          <w:lang w:val="en-US"/>
+        </w:rPr>
+        <w:t>Delete E02003 from Hash_AshokKumar:</w:t>
+      </w:r>
+    </w:p>
+    <w:p>
+      <w:pPr>
+        <w:numPr>
+          <w:numId w:val="0"/>
+        </w:numPr>
+        <w:ind w:leftChars="0"/>
+        <w:jc w:val="both"/>
+        <w:rPr>
+          <w:rFonts w:hint="default" w:ascii="Times New Roman" w:hAnsi="Times New Roman"/>
+          <w:b/>
+          <w:bCs/>
+          <w:sz w:val="24"/>
+          <w:szCs w:val="24"/>
+          <w:lang w:val="en-US"/>
+        </w:rPr>
+      </w:pPr>
+    </w:p>
+    <w:p>
+      <w:pPr>
+        <w:numPr>
+          <w:numId w:val="0"/>
+        </w:numPr>
+        <w:ind w:leftChars="0"/>
+        <w:jc w:val="both"/>
+        <w:rPr>
+          <w:rFonts w:hint="default" w:ascii="Times New Roman" w:hAnsi="Times New Roman"/>
+          <w:b/>
+          <w:bCs/>
+          <w:sz w:val="24"/>
+          <w:szCs w:val="24"/>
+          <w:lang w:val="en-US"/>
+        </w:rPr>
+      </w:pPr>
+      <w:r>
+        <w:drawing>
+          <wp:anchor distT="0" distB="0" distL="114300" distR="114300" simplePos="0" relativeHeight="251664384" behindDoc="0" locked="0" layoutInCell="1" allowOverlap="1">
+            <wp:simplePos x="0" y="0"/>
+            <wp:positionH relativeFrom="column">
+              <wp:posOffset>9525</wp:posOffset>
+            </wp:positionH>
+            <wp:positionV relativeFrom="paragraph">
+              <wp:posOffset>20955</wp:posOffset>
+            </wp:positionV>
+            <wp:extent cx="3143250" cy="447675"/>
+            <wp:effectExtent l="0" t="0" r="0" b="9525"/>
+            <wp:wrapSquare wrapText="bothSides"/>
+            <wp:docPr id="8" name="Picture 5"/>
+            <wp:cNvGraphicFramePr>
+              <a:graphicFrameLocks xmlns:a="http://schemas.openxmlformats.org/drawingml/2006/main" noChangeAspect="1"/>
+            </wp:cNvGraphicFramePr>
+            <a:graphic xmlns:a="http://schemas.openxmlformats.org/drawingml/2006/main">
+              <a:graphicData uri="http://schemas.openxmlformats.org/drawingml/2006/picture">
+                <pic:pic xmlns:pic="http://schemas.openxmlformats.org/drawingml/2006/picture">
+                  <pic:nvPicPr>
+                    <pic:cNvPr id="8" name="Picture 5"/>
+                    <pic:cNvPicPr>
+                      <a:picLocks noChangeAspect="1"/>
+                    </pic:cNvPicPr>
+                  </pic:nvPicPr>
+                  <pic:blipFill>
+                    <a:blip r:embed="rId10"/>
+                    <a:stretch>
+                      <a:fillRect/>
+                    </a:stretch>
+                  </pic:blipFill>
+                  <pic:spPr>
+                    <a:xfrm>
+                      <a:off x="0" y="0"/>
+                      <a:ext cx="3143250" cy="447675"/>
+                    </a:xfrm>
+                    <a:prstGeom prst="rect">
+                      <a:avLst/>
+                    </a:prstGeom>
+                    <a:noFill/>
+                    <a:ln>
+                      <a:noFill/>
+                    </a:ln>
+                  </pic:spPr>
+                </pic:pic>
+              </a:graphicData>
+            </a:graphic>
+          </wp:anchor>
+        </w:drawing>
+      </w:r>
+    </w:p>
+    <w:p>
+      <w:pPr>
+        <w:numPr>
+          <w:numId w:val="0"/>
+        </w:numPr>
+        <w:ind w:leftChars="0"/>
+        <w:jc w:val="both"/>
+        <w:rPr>
+          <w:rFonts w:hint="default" w:ascii="Times New Roman" w:hAnsi="Times New Roman"/>
+          <w:b/>
+          <w:bCs/>
+          <w:sz w:val="24"/>
+          <w:szCs w:val="24"/>
+          <w:lang w:val="en-US"/>
+        </w:rPr>
+      </w:pPr>
+    </w:p>
+    <w:p>
+      <w:pPr>
+        <w:numPr>
+          <w:numId w:val="0"/>
+        </w:numPr>
+        <w:ind w:leftChars="0"/>
+        <w:jc w:val="both"/>
+        <w:rPr>
+          <w:rFonts w:hint="default" w:ascii="Times New Roman" w:hAnsi="Times New Roman"/>
+          <w:b/>
+          <w:bCs/>
+          <w:sz w:val="24"/>
+          <w:szCs w:val="24"/>
+          <w:lang w:val="en-US"/>
+        </w:rPr>
+      </w:pPr>
+    </w:p>
+    <w:p>
+      <w:pPr>
+        <w:numPr>
+          <w:numId w:val="0"/>
+        </w:numPr>
+        <w:ind w:leftChars="0"/>
+        <w:jc w:val="both"/>
+        <w:rPr>
+          <w:rFonts w:hint="default" w:ascii="Times New Roman" w:hAnsi="Times New Roman"/>
+          <w:b/>
+          <w:bCs/>
+          <w:sz w:val="24"/>
+          <w:szCs w:val="24"/>
+          <w:lang w:val="en-US"/>
+        </w:rPr>
+      </w:pPr>
+    </w:p>
+    <w:p>
+      <w:pPr>
+        <w:numPr>
+          <w:ilvl w:val="0"/>
+          <w:numId w:val="1"/>
+        </w:numPr>
+        <w:ind w:left="0" w:leftChars="0" w:firstLine="0" w:firstLineChars="0"/>
+        <w:jc w:val="both"/>
+        <w:rPr>
+          <w:rFonts w:hint="default" w:ascii="Times New Roman" w:hAnsi="Times New Roman"/>
+          <w:b/>
+          <w:bCs/>
+          <w:sz w:val="24"/>
+          <w:szCs w:val="24"/>
+          <w:lang w:val="en-US"/>
+        </w:rPr>
+      </w:pPr>
+      <w:r>
+        <w:rPr>
+          <w:rFonts w:hint="default" w:ascii="Times New Roman" w:hAnsi="Times New Roman"/>
+          <w:b/>
+          <w:bCs/>
+          <w:sz w:val="24"/>
+          <w:szCs w:val="24"/>
+          <w:lang w:val="en-US"/>
+        </w:rPr>
+        <w:t>Search Department column in Hash_AshokKumar:</w:t>
+      </w:r>
+    </w:p>
+    <w:p>
+      <w:pPr>
+        <w:numPr>
+          <w:numId w:val="0"/>
+        </w:numPr>
+        <w:ind w:leftChars="0"/>
+        <w:jc w:val="both"/>
+        <w:rPr>
+          <w:rFonts w:hint="default" w:ascii="Times New Roman" w:hAnsi="Times New Roman"/>
+          <w:b/>
+          <w:bCs/>
+          <w:sz w:val="24"/>
+          <w:szCs w:val="24"/>
+          <w:lang w:val="en-US"/>
+        </w:rPr>
+      </w:pPr>
+    </w:p>
+    <w:p>
+      <w:pPr>
+        <w:numPr>
+          <w:numId w:val="0"/>
+        </w:numPr>
+        <w:ind w:leftChars="0"/>
+        <w:jc w:val="both"/>
+        <w:rPr>
+          <w:rFonts w:hint="default" w:ascii="Times New Roman" w:hAnsi="Times New Roman"/>
+          <w:b/>
+          <w:bCs/>
+          <w:sz w:val="24"/>
+          <w:szCs w:val="24"/>
+          <w:lang w:val="en-US"/>
+        </w:rPr>
+      </w:pPr>
+      <w:r>
+        <w:drawing>
+          <wp:anchor distT="0" distB="0" distL="114300" distR="114300" simplePos="0" relativeHeight="251665408" behindDoc="0" locked="0" layoutInCell="1" allowOverlap="1">
+            <wp:simplePos x="0" y="0"/>
+            <wp:positionH relativeFrom="column">
+              <wp:posOffset>45085</wp:posOffset>
+            </wp:positionH>
+            <wp:positionV relativeFrom="paragraph">
+              <wp:posOffset>38100</wp:posOffset>
+            </wp:positionV>
+            <wp:extent cx="6525895" cy="2684780"/>
+            <wp:effectExtent l="0" t="0" r="8255" b="1270"/>
+            <wp:wrapSquare wrapText="bothSides"/>
+            <wp:docPr id="9" name="Picture 6"/>
+            <wp:cNvGraphicFramePr>
+              <a:graphicFrameLocks xmlns:a="http://schemas.openxmlformats.org/drawingml/2006/main" noChangeAspect="1"/>
+            </wp:cNvGraphicFramePr>
+            <a:graphic xmlns:a="http://schemas.openxmlformats.org/drawingml/2006/main">
+              <a:graphicData uri="http://schemas.openxmlformats.org/drawingml/2006/picture">
+                <pic:pic xmlns:pic="http://schemas.openxmlformats.org/drawingml/2006/picture">
+                  <pic:nvPicPr>
+                    <pic:cNvPr id="9" name="Picture 6"/>
+                    <pic:cNvPicPr>
+                      <a:picLocks noChangeAspect="1"/>
+                    </pic:cNvPicPr>
+                  </pic:nvPicPr>
+                  <pic:blipFill>
+                    <a:blip r:embed="rId11"/>
+                    <a:stretch>
+                      <a:fillRect/>
+                    </a:stretch>
+                  </pic:blipFill>
+                  <pic:spPr>
+                    <a:xfrm>
+                      <a:off x="0" y="0"/>
+                      <a:ext cx="6525895" cy="2684780"/>
+                    </a:xfrm>
+                    <a:prstGeom prst="rect">
+                      <a:avLst/>
+                    </a:prstGeom>
+                    <a:noFill/>
+                    <a:ln>
+                      <a:noFill/>
+                    </a:ln>
+                  </pic:spPr>
+                </pic:pic>
+              </a:graphicData>
+            </a:graphic>
+          </wp:anchor>
+        </w:drawing>
+      </w:r>
+    </w:p>
+    <w:p>
+      <w:pPr>
+        <w:numPr>
+          <w:numId w:val="0"/>
+        </w:numPr>
+        <w:ind w:leftChars="0"/>
+        <w:jc w:val="both"/>
+        <w:rPr>
+          <w:rFonts w:hint="default" w:ascii="Times New Roman" w:hAnsi="Times New Roman"/>
+          <w:b/>
+          <w:bCs/>
+          <w:sz w:val="24"/>
+          <w:szCs w:val="24"/>
+          <w:lang w:val="en-US"/>
+        </w:rPr>
+      </w:pPr>
+    </w:p>
+    <w:p>
+      <w:pPr>
+        <w:numPr>
+          <w:ilvl w:val="0"/>
+          <w:numId w:val="1"/>
+        </w:numPr>
+        <w:ind w:left="0" w:leftChars="0" w:firstLine="0" w:firstLineChars="0"/>
+        <w:jc w:val="both"/>
+        <w:rPr>
+          <w:rFonts w:hint="default" w:ascii="Times New Roman" w:hAnsi="Times New Roman"/>
+          <w:b/>
+          <w:bCs/>
+          <w:sz w:val="24"/>
+          <w:szCs w:val="24"/>
+          <w:lang w:val="en-US"/>
+        </w:rPr>
+      </w:pPr>
+      <w:r>
+        <w:rPr>
+          <w:rFonts w:hint="default" w:ascii="Times New Roman" w:hAnsi="Times New Roman"/>
+          <w:b/>
+          <w:bCs/>
+          <w:sz w:val="24"/>
+          <w:szCs w:val="24"/>
+          <w:lang w:val="en-US"/>
+        </w:rPr>
+        <w:t>Search Gender column in Hash_AshokKumar:</w:t>
+      </w:r>
+    </w:p>
+    <w:p>
+      <w:pPr>
+        <w:numPr>
+          <w:numId w:val="0"/>
+        </w:numPr>
+        <w:ind w:leftChars="0"/>
+        <w:jc w:val="both"/>
+        <w:rPr>
+          <w:rFonts w:hint="default" w:ascii="Times New Roman" w:hAnsi="Times New Roman"/>
+          <w:b/>
+          <w:bCs/>
+          <w:sz w:val="24"/>
+          <w:szCs w:val="24"/>
+          <w:lang w:val="en-US"/>
+        </w:rPr>
+      </w:pPr>
+    </w:p>
+    <w:p>
+      <w:pPr>
+        <w:numPr>
+          <w:numId w:val="0"/>
+        </w:numPr>
+        <w:ind w:leftChars="0"/>
+        <w:jc w:val="both"/>
+        <w:rPr>
+          <w:rFonts w:hint="default" w:ascii="Times New Roman" w:hAnsi="Times New Roman"/>
+          <w:b/>
+          <w:bCs/>
+          <w:sz w:val="24"/>
+          <w:szCs w:val="24"/>
+          <w:lang w:val="en-US"/>
+        </w:rPr>
+      </w:pPr>
+      <w:r>
+        <w:drawing>
+          <wp:anchor distT="0" distB="0" distL="114300" distR="114300" simplePos="0" relativeHeight="251666432" behindDoc="0" locked="0" layoutInCell="1" allowOverlap="1">
+            <wp:simplePos x="0" y="0"/>
+            <wp:positionH relativeFrom="column">
+              <wp:posOffset>16510</wp:posOffset>
+            </wp:positionH>
+            <wp:positionV relativeFrom="paragraph">
+              <wp:posOffset>30480</wp:posOffset>
+            </wp:positionV>
+            <wp:extent cx="6780530" cy="3218180"/>
+            <wp:effectExtent l="0" t="0" r="1270" b="1270"/>
+            <wp:wrapSquare wrapText="bothSides"/>
+            <wp:docPr id="11" name="Picture 8"/>
+            <wp:cNvGraphicFramePr>
+              <a:graphicFrameLocks xmlns:a="http://schemas.openxmlformats.org/drawingml/2006/main" noChangeAspect="1"/>
+            </wp:cNvGraphicFramePr>
+            <a:graphic xmlns:a="http://schemas.openxmlformats.org/drawingml/2006/main">
+              <a:graphicData uri="http://schemas.openxmlformats.org/drawingml/2006/picture">
+                <pic:pic xmlns:pic="http://schemas.openxmlformats.org/drawingml/2006/picture">
+                  <pic:nvPicPr>
+                    <pic:cNvPr id="11" name="Picture 8"/>
+                    <pic:cNvPicPr>
+                      <a:picLocks noChangeAspect="1"/>
+                    </pic:cNvPicPr>
+                  </pic:nvPicPr>
+                  <pic:blipFill>
+                    <a:blip r:embed="rId12"/>
+                    <a:stretch>
+                      <a:fillRect/>
+                    </a:stretch>
+                  </pic:blipFill>
+                  <pic:spPr>
+                    <a:xfrm>
+                      <a:off x="0" y="0"/>
+                      <a:ext cx="6780530" cy="3218180"/>
+                    </a:xfrm>
+                    <a:prstGeom prst="rect">
+                      <a:avLst/>
+                    </a:prstGeom>
+                    <a:noFill/>
+                    <a:ln>
+                      <a:noFill/>
+                    </a:ln>
+                  </pic:spPr>
+                </pic:pic>
+              </a:graphicData>
+            </a:graphic>
+          </wp:anchor>
+        </w:drawing>
+      </w:r>
+    </w:p>
+    <w:p>
+      <w:pPr>
+        <w:numPr>
+          <w:ilvl w:val="0"/>
+          <w:numId w:val="1"/>
+        </w:numPr>
+        <w:ind w:left="0" w:leftChars="0" w:firstLine="0" w:firstLineChars="0"/>
+        <w:jc w:val="both"/>
+        <w:rPr>
+          <w:rFonts w:hint="default" w:ascii="Times New Roman" w:hAnsi="Times New Roman"/>
+          <w:b/>
+          <w:bCs/>
+          <w:sz w:val="24"/>
+          <w:szCs w:val="24"/>
+          <w:lang w:val="en-US"/>
+        </w:rPr>
+      </w:pPr>
+      <w:r>
+        <w:rPr>
+          <w:rFonts w:hint="default" w:ascii="Times New Roman" w:hAnsi="Times New Roman"/>
+          <w:b/>
+          <w:bCs/>
+          <w:sz w:val="24"/>
+          <w:szCs w:val="24"/>
+          <w:lang w:val="en-US"/>
+        </w:rPr>
+        <w:t>Search Department column in Hash_8843:</w:t>
+      </w:r>
+    </w:p>
+    <w:p>
+      <w:pPr>
+        <w:numPr>
+          <w:numId w:val="0"/>
+        </w:numPr>
+        <w:ind w:leftChars="0"/>
+        <w:jc w:val="both"/>
+        <w:rPr>
+          <w:rFonts w:hint="default" w:ascii="Times New Roman" w:hAnsi="Times New Roman"/>
+          <w:b/>
+          <w:bCs/>
+          <w:sz w:val="24"/>
+          <w:szCs w:val="24"/>
+          <w:lang w:val="en-US"/>
+        </w:rPr>
+      </w:pPr>
+    </w:p>
+    <w:p>
+      <w:pPr>
+        <w:numPr>
+          <w:numId w:val="0"/>
+        </w:numPr>
+        <w:ind w:leftChars="0"/>
+        <w:jc w:val="both"/>
+        <w:rPr>
+          <w:rFonts w:hint="default" w:ascii="Times New Roman" w:hAnsi="Times New Roman"/>
+          <w:b/>
+          <w:bCs/>
+          <w:sz w:val="24"/>
+          <w:szCs w:val="24"/>
+          <w:lang w:val="en-US"/>
+        </w:rPr>
+      </w:pPr>
+      <w:r>
+        <w:drawing>
+          <wp:anchor distT="0" distB="0" distL="114300" distR="114300" simplePos="0" relativeHeight="251666432" behindDoc="0" locked="0" layoutInCell="1" allowOverlap="1">
+            <wp:simplePos x="0" y="0"/>
+            <wp:positionH relativeFrom="column">
+              <wp:posOffset>-2540</wp:posOffset>
+            </wp:positionH>
+            <wp:positionV relativeFrom="paragraph">
+              <wp:posOffset>68580</wp:posOffset>
+            </wp:positionV>
+            <wp:extent cx="6991985" cy="2912745"/>
+            <wp:effectExtent l="0" t="0" r="18415" b="1905"/>
+            <wp:wrapSquare wrapText="bothSides"/>
+            <wp:docPr id="12" name="Picture 9"/>
+            <wp:cNvGraphicFramePr>
+              <a:graphicFrameLocks xmlns:a="http://schemas.openxmlformats.org/drawingml/2006/main" noChangeAspect="1"/>
+            </wp:cNvGraphicFramePr>
+            <a:graphic xmlns:a="http://schemas.openxmlformats.org/drawingml/2006/main">
+              <a:graphicData uri="http://schemas.openxmlformats.org/drawingml/2006/picture">
+                <pic:pic xmlns:pic="http://schemas.openxmlformats.org/drawingml/2006/picture">
+                  <pic:nvPicPr>
+                    <pic:cNvPr id="12" name="Picture 9"/>
+                    <pic:cNvPicPr>
+                      <a:picLocks noChangeAspect="1"/>
+                    </pic:cNvPicPr>
+                  </pic:nvPicPr>
+                  <pic:blipFill>
+                    <a:blip r:embed="rId13"/>
+                    <a:stretch>
+                      <a:fillRect/>
+                    </a:stretch>
+                  </pic:blipFill>
+                  <pic:spPr>
+                    <a:xfrm>
+                      <a:off x="0" y="0"/>
+                      <a:ext cx="6991985" cy="2912745"/>
+                    </a:xfrm>
+                    <a:prstGeom prst="rect">
+                      <a:avLst/>
+                    </a:prstGeom>
+                    <a:noFill/>
+                    <a:ln>
+                      <a:noFill/>
+                    </a:ln>
+                  </pic:spPr>
+                </pic:pic>
+              </a:graphicData>
+            </a:graphic>
+          </wp:anchor>
+        </w:drawing>
+      </w:r>
+    </w:p>
+    <w:p>
+      <w:pPr>
+        <w:numPr>
+          <w:ilvl w:val="0"/>
+          <w:numId w:val="1"/>
+        </w:numPr>
+        <w:ind w:left="0" w:leftChars="0" w:firstLine="0" w:firstLineChars="0"/>
+        <w:jc w:val="both"/>
+        <w:rPr>
+          <w:rFonts w:hint="default" w:ascii="Times New Roman" w:hAnsi="Times New Roman"/>
+          <w:b/>
+          <w:bCs/>
+          <w:sz w:val="24"/>
+          <w:szCs w:val="24"/>
+          <w:lang w:val="en-US"/>
+        </w:rPr>
+      </w:pPr>
+      <w:r>
+        <w:rPr>
+          <w:rFonts w:hint="default" w:ascii="Times New Roman" w:hAnsi="Times New Roman"/>
+          <w:b/>
+          <w:bCs/>
+          <w:sz w:val="24"/>
+          <w:szCs w:val="24"/>
+          <w:lang w:val="en-US"/>
+        </w:rPr>
+        <w:t>Getting Department Facet from collections:</w:t>
+      </w:r>
+    </w:p>
+    <w:p>
+      <w:pPr>
+        <w:numPr>
+          <w:numId w:val="0"/>
+        </w:numPr>
+        <w:ind w:leftChars="0"/>
+        <w:jc w:val="both"/>
+        <w:rPr>
+          <w:rFonts w:hint="default" w:ascii="Times New Roman" w:hAnsi="Times New Roman"/>
+          <w:b/>
+          <w:bCs/>
+          <w:sz w:val="24"/>
+          <w:szCs w:val="24"/>
+          <w:lang w:val="en-US"/>
+        </w:rPr>
+      </w:pPr>
+    </w:p>
+    <w:p>
+      <w:pPr>
+        <w:numPr>
+          <w:numId w:val="0"/>
+        </w:numPr>
+        <w:ind w:leftChars="0"/>
+        <w:jc w:val="both"/>
+        <w:rPr>
+          <w:rFonts w:hint="default" w:ascii="Times New Roman" w:hAnsi="Times New Roman"/>
+          <w:b/>
+          <w:bCs/>
+          <w:sz w:val="24"/>
+          <w:szCs w:val="24"/>
+          <w:lang w:val="en-US"/>
+        </w:rPr>
+      </w:pPr>
+      <w:r>
+        <w:drawing>
+          <wp:anchor distT="0" distB="0" distL="114300" distR="114300" simplePos="0" relativeHeight="251667456" behindDoc="0" locked="0" layoutInCell="1" allowOverlap="1">
+            <wp:simplePos x="0" y="0"/>
+            <wp:positionH relativeFrom="column">
+              <wp:posOffset>0</wp:posOffset>
+            </wp:positionH>
+            <wp:positionV relativeFrom="paragraph">
+              <wp:posOffset>0</wp:posOffset>
+            </wp:positionV>
+            <wp:extent cx="5000625" cy="600075"/>
+            <wp:effectExtent l="0" t="0" r="9525" b="9525"/>
+            <wp:wrapSquare wrapText="bothSides"/>
+            <wp:docPr id="13" name="Picture 10"/>
+            <wp:cNvGraphicFramePr>
+              <a:graphicFrameLocks xmlns:a="http://schemas.openxmlformats.org/drawingml/2006/main" noChangeAspect="1"/>
+            </wp:cNvGraphicFramePr>
+            <a:graphic xmlns:a="http://schemas.openxmlformats.org/drawingml/2006/main">
+              <a:graphicData uri="http://schemas.openxmlformats.org/drawingml/2006/picture">
+                <pic:pic xmlns:pic="http://schemas.openxmlformats.org/drawingml/2006/picture">
+                  <pic:nvPicPr>
+                    <pic:cNvPr id="13" name="Picture 10"/>
+                    <pic:cNvPicPr>
+                      <a:picLocks noChangeAspect="1"/>
+                    </pic:cNvPicPr>
+                  </pic:nvPicPr>
+                  <pic:blipFill>
+                    <a:blip r:embed="rId14"/>
+                    <a:stretch>
+                      <a:fillRect/>
+                    </a:stretch>
+                  </pic:blipFill>
+                  <pic:spPr>
+                    <a:xfrm>
+                      <a:off x="0" y="0"/>
+                      <a:ext cx="5000625" cy="600075"/>
+                    </a:xfrm>
+                    <a:prstGeom prst="rect">
+                      <a:avLst/>
+                    </a:prstGeom>
+                    <a:noFill/>
+                    <a:ln>
+                      <a:noFill/>
+                    </a:ln>
+                  </pic:spPr>
+                </pic:pic>
+              </a:graphicData>
+            </a:graphic>
+          </wp:anchor>
+        </w:drawing>
+      </w:r>
+    </w:p>
+    <w:p>
+      <w:pPr>
+        <w:numPr>
+          <w:numId w:val="0"/>
+        </w:numPr>
+        <w:ind w:leftChars="0"/>
+        <w:jc w:val="both"/>
+        <w:rPr>
+          <w:rFonts w:hint="default" w:ascii="Times New Roman" w:hAnsi="Times New Roman"/>
+          <w:b/>
+          <w:bCs/>
+          <w:sz w:val="24"/>
+          <w:szCs w:val="24"/>
+          <w:lang w:val="en-US"/>
+        </w:rPr>
+      </w:pPr>
+    </w:p>
+    <w:p>
+      <w:pPr>
+        <w:numPr>
+          <w:numId w:val="0"/>
+        </w:numPr>
+        <w:ind w:leftChars="0"/>
+        <w:jc w:val="both"/>
+        <w:rPr>
+          <w:rFonts w:hint="default" w:ascii="Times New Roman" w:hAnsi="Times New Roman"/>
+          <w:b/>
+          <w:bCs/>
+          <w:sz w:val="24"/>
+          <w:szCs w:val="24"/>
+          <w:lang w:val="en-US"/>
+        </w:rPr>
+      </w:pPr>
+    </w:p>
+    <w:p>
+      <w:pPr>
+        <w:numPr>
+          <w:numId w:val="0"/>
+        </w:numPr>
+        <w:ind w:leftChars="0"/>
+        <w:jc w:val="both"/>
+        <w:rPr>
+          <w:rFonts w:hint="default" w:ascii="Times New Roman" w:hAnsi="Times New Roman"/>
+          <w:b/>
+          <w:bCs/>
+          <w:sz w:val="24"/>
+          <w:szCs w:val="24"/>
+          <w:lang w:val="en-US"/>
+        </w:rPr>
+      </w:pPr>
+    </w:p>
+    <w:p>
+      <w:pPr>
+        <w:numPr>
+          <w:numId w:val="0"/>
+        </w:numPr>
+        <w:ind w:leftChars="0"/>
+        <w:jc w:val="both"/>
+        <w:rPr>
+          <w:rFonts w:hint="default" w:ascii="Times New Roman" w:hAnsi="Times New Roman"/>
+          <w:b/>
+          <w:bCs/>
+          <w:sz w:val="24"/>
+          <w:szCs w:val="24"/>
+          <w:lang w:val="en-US"/>
+        </w:rPr>
+      </w:pPr>
+    </w:p>
+    <w:p>
+      <w:pPr>
+        <w:numPr>
+          <w:numId w:val="0"/>
+        </w:numPr>
+        <w:ind w:leftChars="0"/>
+        <w:jc w:val="both"/>
+        <w:rPr>
+          <w:rFonts w:hint="default" w:ascii="Times New Roman" w:hAnsi="Times New Roman"/>
+          <w:b/>
+          <w:bCs/>
+          <w:sz w:val="24"/>
+          <w:szCs w:val="24"/>
+          <w:lang w:val="en-US"/>
+        </w:rPr>
+      </w:pPr>
+      <w:bookmarkStart w:id="0" w:name="_GoBack"/>
+      <w:r>
+        <w:drawing>
+          <wp:anchor distT="0" distB="0" distL="114300" distR="114300" simplePos="0" relativeHeight="251668480" behindDoc="0" locked="0" layoutInCell="1" allowOverlap="1">
+            <wp:simplePos x="0" y="0"/>
+            <wp:positionH relativeFrom="column">
+              <wp:posOffset>-2540</wp:posOffset>
+            </wp:positionH>
+            <wp:positionV relativeFrom="paragraph">
+              <wp:posOffset>363855</wp:posOffset>
+            </wp:positionV>
+            <wp:extent cx="6746240" cy="4069080"/>
+            <wp:effectExtent l="0" t="0" r="16510" b="7620"/>
+            <wp:wrapSquare wrapText="bothSides"/>
+            <wp:docPr id="14" name="Picture 11"/>
+            <wp:cNvGraphicFramePr>
+              <a:graphicFrameLocks xmlns:a="http://schemas.openxmlformats.org/drawingml/2006/main" noChangeAspect="1"/>
+            </wp:cNvGraphicFramePr>
+            <a:graphic xmlns:a="http://schemas.openxmlformats.org/drawingml/2006/main">
+              <a:graphicData uri="http://schemas.openxmlformats.org/drawingml/2006/picture">
+                <pic:pic xmlns:pic="http://schemas.openxmlformats.org/drawingml/2006/picture">
+                  <pic:nvPicPr>
+                    <pic:cNvPr id="14" name="Picture 11"/>
+                    <pic:cNvPicPr>
+                      <a:picLocks noChangeAspect="1"/>
+                    </pic:cNvPicPr>
+                  </pic:nvPicPr>
+                  <pic:blipFill>
+                    <a:blip r:embed="rId15"/>
+                    <a:stretch>
+                      <a:fillRect/>
+                    </a:stretch>
+                  </pic:blipFill>
+                  <pic:spPr>
+                    <a:xfrm>
+                      <a:off x="0" y="0"/>
+                      <a:ext cx="6746240" cy="4069080"/>
+                    </a:xfrm>
+                    <a:prstGeom prst="rect">
+                      <a:avLst/>
+                    </a:prstGeom>
+                    <a:noFill/>
+                    <a:ln>
+                      <a:noFill/>
+                    </a:ln>
+                  </pic:spPr>
+                </pic:pic>
+              </a:graphicData>
+            </a:graphic>
+          </wp:anchor>
+        </w:drawing>
+      </w:r>
+      <w:bookmarkEnd w:id="0"/>
+      <w:r>
+        <w:rPr>
+          <w:rFonts w:hint="default" w:ascii="Times New Roman" w:hAnsi="Times New Roman"/>
+          <w:b/>
+          <w:bCs/>
+          <w:sz w:val="24"/>
+          <w:szCs w:val="24"/>
+          <w:lang w:val="en-US"/>
+        </w:rPr>
+        <w:t>Full Screen:</w:t>
+      </w:r>
+    </w:p>
     <w:sectPr>
       <w:pgSz w:w="11906" w:h="16838"/>
       <w:pgMar w:top="720" w:right="720" w:bottom="720" w:left="720" w:header="720" w:footer="720" w:gutter="0"/>
@@ -833,6 +4988,26 @@
     </w:sectPr>
   </w:body>
 </w:document>
+</file>
+
+<file path=word/numbering.xml><?xml version="1.0" encoding="utf-8"?>
+<w:numbering xmlns:wpc="http://schemas.microsoft.com/office/word/2010/wordprocessingCanvas" xmlns:mc="http://schemas.openxmlformats.org/markup-compatibility/2006" xmlns:o="urn:schemas-microsoft-com:office:office" xmlns:r="http://schemas.openxmlformats.org/officeDocument/2006/relationships" xmlns:m="http://schemas.openxmlformats.org/officeDocument/2006/math" xmlns:v="urn:schemas-microsoft-com:vml" xmlns:wp14="http://schemas.microsoft.com/office/word/2010/wordprocessingDrawing" xmlns:wp="http://schemas.openxmlformats.org/drawingml/2006/wordprocessingDrawing" xmlns:w10="urn:schemas-microsoft-com:office:word" xmlns:w="http://schemas.openxmlformats.org/wordprocessingml/2006/main" xmlns:w14="http://schemas.microsoft.com/office/word/2010/wordml" xmlns:wpg="http://schemas.microsoft.com/office/word/2010/wordprocessingGroup" xmlns:wpi="http://schemas.microsoft.com/office/word/2010/wordprocessingInk" xmlns:wne="http://schemas.microsoft.com/office/word/2006/wordml" xmlns:wps="http://schemas.microsoft.com/office/word/2010/wordprocessingShape" xmlns:wpsCustomData="http://www.wps.cn/officeDocument/2013/wpsCustomData" mc:Ignorable="w14 wp14">
+  <w:abstractNum w:abstractNumId="0">
+    <w:nsid w:val="5A6DC0EF"/>
+    <w:multiLevelType w:val="singleLevel"/>
+    <w:tmpl w:val="5A6DC0EF"/>
+    <w:lvl w:ilvl="0" w:tentative="0">
+      <w:start w:val="1"/>
+      <w:numFmt w:val="lowerRoman"/>
+      <w:suff w:val="space"/>
+      <w:lvlText w:val="(%1)"/>
+      <w:lvlJc w:val="left"/>
+    </w:lvl>
+  </w:abstractNum>
+  <w:num w:numId="1">
+    <w:abstractNumId w:val="0"/>
+  </w:num>
+</w:numbering>
 </file>
 
 <file path=word/styles.xml><?xml version="1.0" encoding="utf-8"?>
@@ -1122,6 +5297,15 @@
       </w:tblCellMar>
     </w:tblPr>
   </w:style>
+  <w:style w:type="character" w:styleId="4">
+    <w:name w:val="Hyperlink"/>
+    <w:basedOn w:val="2"/>
+    <w:uiPriority w:val="0"/>
+    <w:rPr>
+      <w:color w:val="0000FF"/>
+      <w:u w:val="single"/>
+    </w:rPr>
+  </w:style>
 </w:styles>
 </file>
 
